--- a/DSR/RagulM_AssetManagement/dailytask.docx
+++ b/DSR/RagulM_AssetManagement/dailytask.docx
@@ -73,7 +73,6 @@
                 <w:color w:val="222222"/>
               </w:rPr>
             </w:pPr>
-            <w:proofErr w:type="spellStart"/>
             <w:r>
               <w:rPr>
                 <w:rFonts w:ascii="Calibri" w:eastAsia="Times New Roman" w:hAnsi="Calibri" w:cs="Calibri"/>
@@ -81,7 +80,6 @@
               </w:rPr>
               <w:t>S.No</w:t>
             </w:r>
-            <w:proofErr w:type="spellEnd"/>
           </w:p>
         </w:tc>
         <w:tc>
@@ -257,17 +255,8 @@
                 <w:rFonts w:ascii="Calibri" w:eastAsia="Times New Roman" w:hAnsi="Calibri" w:cs="Calibri"/>
                 <w:color w:val="222222"/>
               </w:rPr>
-              <w:t xml:space="preserve">Angular JS Environment </w:t>
-            </w:r>
-            <w:proofErr w:type="spellStart"/>
-            <w:r>
-              <w:rPr>
-                <w:rFonts w:ascii="Calibri" w:eastAsia="Times New Roman" w:hAnsi="Calibri" w:cs="Calibri"/>
-                <w:color w:val="222222"/>
-              </w:rPr>
-              <w:t>SetUp</w:t>
-            </w:r>
-            <w:proofErr w:type="spellEnd"/>
+              <w:t>Angular JS Environment SetUp</w:t>
+            </w:r>
           </w:p>
         </w:tc>
         <w:tc>
@@ -424,17 +413,8 @@
                 <w:rFonts w:ascii="Calibri" w:eastAsia="Times New Roman" w:hAnsi="Calibri" w:cs="Calibri"/>
                 <w:color w:val="222222"/>
               </w:rPr>
-              <w:t xml:space="preserve">Sample examples in angular </w:t>
-            </w:r>
-            <w:proofErr w:type="spellStart"/>
-            <w:r>
-              <w:rPr>
-                <w:rFonts w:ascii="Calibri" w:eastAsia="Times New Roman" w:hAnsi="Calibri" w:cs="Calibri"/>
-                <w:color w:val="222222"/>
-              </w:rPr>
-              <w:t>js</w:t>
-            </w:r>
-            <w:proofErr w:type="spellEnd"/>
+              <w:t>Sample examples in angular js</w:t>
+            </w:r>
           </w:p>
         </w:tc>
         <w:tc>
@@ -591,39 +571,7 @@
                 <w:rFonts w:ascii="Calibri" w:eastAsia="Times New Roman" w:hAnsi="Calibri" w:cs="Calibri"/>
                 <w:color w:val="222222"/>
               </w:rPr>
-              <w:t xml:space="preserve">Got cleared with what is Angular JS </w:t>
-            </w:r>
-            <w:proofErr w:type="spellStart"/>
-            <w:r>
-              <w:rPr>
-                <w:rFonts w:ascii="Calibri" w:eastAsia="Times New Roman" w:hAnsi="Calibri" w:cs="Calibri"/>
-                <w:color w:val="222222"/>
-              </w:rPr>
-              <w:t>throught</w:t>
-            </w:r>
-            <w:proofErr w:type="spellEnd"/>
-            <w:r>
-              <w:rPr>
-                <w:rFonts w:ascii="Calibri" w:eastAsia="Times New Roman" w:hAnsi="Calibri" w:cs="Calibri"/>
-                <w:color w:val="222222"/>
-              </w:rPr>
-              <w:t xml:space="preserve"> the </w:t>
-            </w:r>
-            <w:proofErr w:type="spellStart"/>
-            <w:r>
-              <w:rPr>
-                <w:rFonts w:ascii="Calibri" w:eastAsia="Times New Roman" w:hAnsi="Calibri" w:cs="Calibri"/>
-                <w:color w:val="222222"/>
-              </w:rPr>
-              <w:t>phonecat</w:t>
-            </w:r>
-            <w:proofErr w:type="spellEnd"/>
-            <w:r>
-              <w:rPr>
-                <w:rFonts w:ascii="Calibri" w:eastAsia="Times New Roman" w:hAnsi="Calibri" w:cs="Calibri"/>
-                <w:color w:val="222222"/>
-              </w:rPr>
-              <w:t xml:space="preserve"> tutorial</w:t>
+              <w:t>Got cleared with what is Angular JS throught the phonecat tutorial</w:t>
             </w:r>
           </w:p>
           <w:p>
@@ -1285,7 +1233,6 @@
                 <w:szCs w:val="24"/>
               </w:rPr>
             </w:pPr>
-            <w:proofErr w:type="spellStart"/>
             <w:r>
               <w:rPr>
                 <w:rFonts w:ascii="Arial" w:eastAsia="Times New Roman" w:hAnsi="Arial" w:cs="Arial"/>
@@ -1293,7 +1240,6 @@
               </w:rPr>
               <w:t>S.No</w:t>
             </w:r>
-            <w:proofErr w:type="spellEnd"/>
           </w:p>
         </w:tc>
         <w:tc>
@@ -1464,21 +1410,12 @@
                 <w:szCs w:val="24"/>
               </w:rPr>
             </w:pPr>
-            <w:proofErr w:type="spellStart"/>
-            <w:r>
-              <w:rPr>
-                <w:rFonts w:ascii="Arial" w:eastAsia="Times New Roman" w:hAnsi="Arial" w:cs="Arial"/>
-                <w:color w:val="000000"/>
-              </w:rPr>
-              <w:t>Angularjs</w:t>
-            </w:r>
-            <w:proofErr w:type="spellEnd"/>
-            <w:r>
-              <w:rPr>
-                <w:rFonts w:ascii="Arial" w:eastAsia="Times New Roman" w:hAnsi="Arial" w:cs="Arial"/>
-                <w:color w:val="000000"/>
-              </w:rPr>
-              <w:t>- Component</w:t>
+            <w:r>
+              <w:rPr>
+                <w:rFonts w:ascii="Arial" w:eastAsia="Times New Roman" w:hAnsi="Arial" w:cs="Arial"/>
+                <w:color w:val="000000"/>
+              </w:rPr>
+              <w:t>Angularjs- Component</w:t>
             </w:r>
           </w:p>
         </w:tc>
@@ -1615,21 +1552,12 @@
                 <w:szCs w:val="24"/>
               </w:rPr>
             </w:pPr>
-            <w:proofErr w:type="spellStart"/>
-            <w:r>
-              <w:rPr>
-                <w:rFonts w:ascii="Arial" w:eastAsia="Times New Roman" w:hAnsi="Arial" w:cs="Arial"/>
-                <w:color w:val="000000"/>
-              </w:rPr>
-              <w:t>Angularjs</w:t>
-            </w:r>
-            <w:proofErr w:type="spellEnd"/>
-            <w:r>
-              <w:rPr>
-                <w:rFonts w:ascii="Arial" w:eastAsia="Times New Roman" w:hAnsi="Arial" w:cs="Arial"/>
-                <w:color w:val="000000"/>
-              </w:rPr>
-              <w:t>- Directory and File      </w:t>
+            <w:r>
+              <w:rPr>
+                <w:rFonts w:ascii="Arial" w:eastAsia="Times New Roman" w:hAnsi="Arial" w:cs="Arial"/>
+                <w:color w:val="000000"/>
+              </w:rPr>
+              <w:t>Angularjs- Directory and File      </w:t>
             </w:r>
           </w:p>
           <w:p>
@@ -1800,21 +1728,12 @@
                 <w:szCs w:val="24"/>
               </w:rPr>
             </w:pPr>
-            <w:proofErr w:type="spellStart"/>
-            <w:r>
-              <w:rPr>
-                <w:rFonts w:ascii="Arial" w:eastAsia="Times New Roman" w:hAnsi="Arial" w:cs="Arial"/>
-                <w:color w:val="000000"/>
-              </w:rPr>
-              <w:t>Angularjs</w:t>
-            </w:r>
-            <w:proofErr w:type="spellEnd"/>
-            <w:r>
-              <w:rPr>
-                <w:rFonts w:ascii="Arial" w:eastAsia="Times New Roman" w:hAnsi="Arial" w:cs="Arial"/>
-                <w:color w:val="000000"/>
-              </w:rPr>
-              <w:t>- Repeaters</w:t>
+            <w:r>
+              <w:rPr>
+                <w:rFonts w:ascii="Arial" w:eastAsia="Times New Roman" w:hAnsi="Arial" w:cs="Arial"/>
+                <w:color w:val="000000"/>
+              </w:rPr>
+              <w:t>Angularjs- Repeaters</w:t>
             </w:r>
           </w:p>
           <w:p>
@@ -1968,21 +1887,12 @@
                 <w:szCs w:val="24"/>
               </w:rPr>
             </w:pPr>
-            <w:proofErr w:type="spellStart"/>
-            <w:r>
-              <w:rPr>
-                <w:rFonts w:ascii="Arial" w:eastAsia="Times New Roman" w:hAnsi="Arial" w:cs="Arial"/>
-                <w:color w:val="000000"/>
-              </w:rPr>
-              <w:t>Angularjs</w:t>
-            </w:r>
-            <w:proofErr w:type="spellEnd"/>
-            <w:r>
-              <w:rPr>
-                <w:rFonts w:ascii="Arial" w:eastAsia="Times New Roman" w:hAnsi="Arial" w:cs="Arial"/>
-                <w:color w:val="000000"/>
-              </w:rPr>
-              <w:t>- Filtering Repeaters</w:t>
+            <w:r>
+              <w:rPr>
+                <w:rFonts w:ascii="Arial" w:eastAsia="Times New Roman" w:hAnsi="Arial" w:cs="Arial"/>
+                <w:color w:val="000000"/>
+              </w:rPr>
+              <w:t>Angularjs- Filtering Repeaters</w:t>
             </w:r>
           </w:p>
         </w:tc>
@@ -2052,17 +1962,8 @@
                 <w:rFonts w:ascii="Arial" w:eastAsia="Times New Roman" w:hAnsi="Arial" w:cs="Arial"/>
                 <w:color w:val="000000"/>
               </w:rPr>
-              <w:t xml:space="preserve">1 hour 30 </w:t>
-            </w:r>
-            <w:proofErr w:type="spellStart"/>
-            <w:r>
-              <w:rPr>
-                <w:rFonts w:ascii="Arial" w:eastAsia="Times New Roman" w:hAnsi="Arial" w:cs="Arial"/>
-                <w:color w:val="000000"/>
-              </w:rPr>
-              <w:t>mins</w:t>
-            </w:r>
-            <w:proofErr w:type="spellEnd"/>
+              <w:t>1 hour 30 mins</w:t>
+            </w:r>
           </w:p>
         </w:tc>
       </w:tr>
@@ -2128,21 +2029,12 @@
                 <w:szCs w:val="24"/>
               </w:rPr>
             </w:pPr>
-            <w:proofErr w:type="spellStart"/>
-            <w:r>
-              <w:rPr>
-                <w:rFonts w:ascii="Arial" w:eastAsia="Times New Roman" w:hAnsi="Arial" w:cs="Arial"/>
-                <w:color w:val="000000"/>
-              </w:rPr>
-              <w:t>Angularjs</w:t>
-            </w:r>
-            <w:proofErr w:type="spellEnd"/>
-            <w:r>
-              <w:rPr>
-                <w:rFonts w:ascii="Arial" w:eastAsia="Times New Roman" w:hAnsi="Arial" w:cs="Arial"/>
-                <w:color w:val="000000"/>
-              </w:rPr>
-              <w:t>- Two way data binding</w:t>
+            <w:r>
+              <w:rPr>
+                <w:rFonts w:ascii="Arial" w:eastAsia="Times New Roman" w:hAnsi="Arial" w:cs="Arial"/>
+                <w:color w:val="000000"/>
+              </w:rPr>
+              <w:t>Angularjs- Two way data binding</w:t>
             </w:r>
           </w:p>
         </w:tc>
@@ -2212,17 +2104,8 @@
                 <w:rFonts w:ascii="Arial" w:eastAsia="Times New Roman" w:hAnsi="Arial" w:cs="Arial"/>
                 <w:color w:val="000000"/>
               </w:rPr>
-              <w:t xml:space="preserve">1 Hour 30 </w:t>
-            </w:r>
-            <w:proofErr w:type="spellStart"/>
-            <w:r>
-              <w:rPr>
-                <w:rFonts w:ascii="Arial" w:eastAsia="Times New Roman" w:hAnsi="Arial" w:cs="Arial"/>
-                <w:color w:val="000000"/>
-              </w:rPr>
-              <w:t>mins</w:t>
-            </w:r>
-            <w:proofErr w:type="spellEnd"/>
+              <w:t>1 Hour 30 mins</w:t>
+            </w:r>
           </w:p>
         </w:tc>
       </w:tr>
@@ -2288,21 +2171,12 @@
                 <w:szCs w:val="24"/>
               </w:rPr>
             </w:pPr>
-            <w:proofErr w:type="spellStart"/>
-            <w:r>
-              <w:rPr>
-                <w:rFonts w:ascii="Arial" w:eastAsia="Times New Roman" w:hAnsi="Arial" w:cs="Arial"/>
-                <w:color w:val="000000"/>
-              </w:rPr>
-              <w:t>Angularjs</w:t>
-            </w:r>
-            <w:proofErr w:type="spellEnd"/>
-            <w:r>
-              <w:rPr>
-                <w:rFonts w:ascii="Arial" w:eastAsia="Times New Roman" w:hAnsi="Arial" w:cs="Arial"/>
-                <w:color w:val="000000"/>
-              </w:rPr>
-              <w:t>-XHR and Dependency</w:t>
+            <w:r>
+              <w:rPr>
+                <w:rFonts w:ascii="Arial" w:eastAsia="Times New Roman" w:hAnsi="Arial" w:cs="Arial"/>
+                <w:color w:val="000000"/>
+              </w:rPr>
+              <w:t>Angularjs-XHR and Dependency</w:t>
             </w:r>
           </w:p>
           <w:p>
@@ -2460,37 +2334,12 @@
                 <w:szCs w:val="24"/>
               </w:rPr>
             </w:pPr>
-            <w:proofErr w:type="spellStart"/>
-            <w:r>
-              <w:rPr>
-                <w:rFonts w:ascii="Arial" w:eastAsia="Times New Roman" w:hAnsi="Arial" w:cs="Arial"/>
-                <w:color w:val="000000"/>
-              </w:rPr>
-              <w:t>Angularjs</w:t>
-            </w:r>
-            <w:proofErr w:type="spellEnd"/>
-            <w:r>
-              <w:rPr>
-                <w:rFonts w:ascii="Arial" w:eastAsia="Times New Roman" w:hAnsi="Arial" w:cs="Arial"/>
-                <w:color w:val="000000"/>
-              </w:rPr>
-              <w:t xml:space="preserve">- </w:t>
-            </w:r>
-            <w:proofErr w:type="spellStart"/>
-            <w:r>
-              <w:rPr>
-                <w:rFonts w:ascii="Arial" w:eastAsia="Times New Roman" w:hAnsi="Arial" w:cs="Arial"/>
-                <w:color w:val="000000"/>
-              </w:rPr>
-              <w:t>Templating</w:t>
-            </w:r>
-            <w:proofErr w:type="spellEnd"/>
-            <w:r>
-              <w:rPr>
-                <w:rFonts w:ascii="Arial" w:eastAsia="Times New Roman" w:hAnsi="Arial" w:cs="Arial"/>
-                <w:color w:val="000000"/>
-              </w:rPr>
-              <w:t xml:space="preserve"> links and </w:t>
+            <w:r>
+              <w:rPr>
+                <w:rFonts w:ascii="Arial" w:eastAsia="Times New Roman" w:hAnsi="Arial" w:cs="Arial"/>
+                <w:color w:val="000000"/>
+              </w:rPr>
+              <w:t xml:space="preserve">Angularjs- Templating links and </w:t>
             </w:r>
           </w:p>
           <w:p>
@@ -2585,6 +2434,2983 @@
     </w:tbl>
     <w:p/>
     <w:p/>
+    <w:p/>
+    <w:p>
+      <w:r>
+        <w:lastRenderedPageBreak/>
+        <w:t>12/12/2018</w:t>
+      </w:r>
+    </w:p>
+    <w:tbl>
+      <w:tblPr>
+        <w:tblW w:w="9360" w:type="dxa"/>
+        <w:shd w:val="clear" w:color="auto" w:fill="FFFFFF"/>
+        <w:tblCellMar>
+          <w:top w:w="15" w:type="dxa"/>
+          <w:left w:w="15" w:type="dxa"/>
+          <w:bottom w:w="15" w:type="dxa"/>
+          <w:right w:w="15" w:type="dxa"/>
+        </w:tblCellMar>
+        <w:tblLook w:val="04A0"/>
+      </w:tblPr>
+      <w:tblGrid>
+        <w:gridCol w:w="690"/>
+        <w:gridCol w:w="5544"/>
+        <w:gridCol w:w="1315"/>
+        <w:gridCol w:w="1811"/>
+      </w:tblGrid>
+      <w:tr>
+        <w:tc>
+          <w:tcPr>
+            <w:tcW w:w="0" w:type="auto"/>
+            <w:tcBorders>
+              <w:top w:val="single" w:sz="8" w:space="0" w:color="000000"/>
+              <w:left w:val="single" w:sz="8" w:space="0" w:color="000000"/>
+              <w:bottom w:val="single" w:sz="8" w:space="0" w:color="000000"/>
+              <w:right w:val="single" w:sz="8" w:space="0" w:color="000000"/>
+            </w:tcBorders>
+            <w:shd w:val="clear" w:color="auto" w:fill="FFFFFF"/>
+            <w:tcMar>
+              <w:top w:w="100" w:type="dxa"/>
+              <w:left w:w="100" w:type="dxa"/>
+              <w:bottom w:w="100" w:type="dxa"/>
+              <w:right w:w="100" w:type="dxa"/>
+            </w:tcMar>
+            <w:hideMark/>
+          </w:tcPr>
+          <w:p>
+            <w:pPr>
+              <w:spacing w:after="0" w:line="0" w:lineRule="atLeast"/>
+              <w:rPr>
+                <w:rFonts w:ascii="Helvetica" w:eastAsia="Times New Roman" w:hAnsi="Helvetica" w:cs="Helvetica"/>
+                <w:color w:val="222222"/>
+                <w:sz w:val="24"/>
+                <w:szCs w:val="24"/>
+              </w:rPr>
+            </w:pPr>
+            <w:r>
+              <w:rPr>
+                <w:rFonts w:ascii="Arial" w:eastAsia="Times New Roman" w:hAnsi="Arial" w:cs="Arial"/>
+                <w:color w:val="000000"/>
+              </w:rPr>
+              <w:t>S.No</w:t>
+            </w:r>
+          </w:p>
+        </w:tc>
+        <w:tc>
+          <w:tcPr>
+            <w:tcW w:w="0" w:type="auto"/>
+            <w:tcBorders>
+              <w:top w:val="single" w:sz="8" w:space="0" w:color="000000"/>
+              <w:left w:val="single" w:sz="8" w:space="0" w:color="000000"/>
+              <w:bottom w:val="single" w:sz="8" w:space="0" w:color="000000"/>
+              <w:right w:val="single" w:sz="8" w:space="0" w:color="000000"/>
+            </w:tcBorders>
+            <w:shd w:val="clear" w:color="auto" w:fill="FFFFFF"/>
+            <w:tcMar>
+              <w:top w:w="100" w:type="dxa"/>
+              <w:left w:w="100" w:type="dxa"/>
+              <w:bottom w:w="100" w:type="dxa"/>
+              <w:right w:w="100" w:type="dxa"/>
+            </w:tcMar>
+            <w:hideMark/>
+          </w:tcPr>
+          <w:p>
+            <w:pPr>
+              <w:spacing w:after="0" w:line="0" w:lineRule="atLeast"/>
+              <w:rPr>
+                <w:rFonts w:ascii="Helvetica" w:eastAsia="Times New Roman" w:hAnsi="Helvetica" w:cs="Helvetica"/>
+                <w:color w:val="222222"/>
+                <w:sz w:val="24"/>
+                <w:szCs w:val="24"/>
+              </w:rPr>
+            </w:pPr>
+            <w:r>
+              <w:rPr>
+                <w:rFonts w:ascii="Arial" w:eastAsia="Times New Roman" w:hAnsi="Arial" w:cs="Arial"/>
+                <w:color w:val="000000"/>
+              </w:rPr>
+              <w:t>TASK</w:t>
+            </w:r>
+          </w:p>
+        </w:tc>
+        <w:tc>
+          <w:tcPr>
+            <w:tcW w:w="0" w:type="auto"/>
+            <w:tcBorders>
+              <w:top w:val="single" w:sz="8" w:space="0" w:color="000000"/>
+              <w:left w:val="single" w:sz="8" w:space="0" w:color="000000"/>
+              <w:bottom w:val="single" w:sz="8" w:space="0" w:color="000000"/>
+              <w:right w:val="single" w:sz="8" w:space="0" w:color="000000"/>
+            </w:tcBorders>
+            <w:shd w:val="clear" w:color="auto" w:fill="FFFFFF"/>
+            <w:tcMar>
+              <w:top w:w="100" w:type="dxa"/>
+              <w:left w:w="100" w:type="dxa"/>
+              <w:bottom w:w="100" w:type="dxa"/>
+              <w:right w:w="100" w:type="dxa"/>
+            </w:tcMar>
+            <w:hideMark/>
+          </w:tcPr>
+          <w:p>
+            <w:pPr>
+              <w:spacing w:after="0" w:line="0" w:lineRule="atLeast"/>
+              <w:rPr>
+                <w:rFonts w:ascii="Helvetica" w:eastAsia="Times New Roman" w:hAnsi="Helvetica" w:cs="Helvetica"/>
+                <w:color w:val="222222"/>
+                <w:sz w:val="24"/>
+                <w:szCs w:val="24"/>
+              </w:rPr>
+            </w:pPr>
+            <w:r>
+              <w:rPr>
+                <w:rFonts w:ascii="Arial" w:eastAsia="Times New Roman" w:hAnsi="Arial" w:cs="Arial"/>
+                <w:color w:val="000000"/>
+              </w:rPr>
+              <w:t>STATUS</w:t>
+            </w:r>
+          </w:p>
+        </w:tc>
+        <w:tc>
+          <w:tcPr>
+            <w:tcW w:w="0" w:type="auto"/>
+            <w:tcBorders>
+              <w:top w:val="single" w:sz="8" w:space="0" w:color="000000"/>
+              <w:left w:val="single" w:sz="8" w:space="0" w:color="000000"/>
+              <w:bottom w:val="single" w:sz="8" w:space="0" w:color="000000"/>
+              <w:right w:val="single" w:sz="8" w:space="0" w:color="000000"/>
+            </w:tcBorders>
+            <w:shd w:val="clear" w:color="auto" w:fill="FFFFFF"/>
+            <w:tcMar>
+              <w:top w:w="100" w:type="dxa"/>
+              <w:left w:w="100" w:type="dxa"/>
+              <w:bottom w:w="100" w:type="dxa"/>
+              <w:right w:w="100" w:type="dxa"/>
+            </w:tcMar>
+            <w:hideMark/>
+          </w:tcPr>
+          <w:p>
+            <w:pPr>
+              <w:spacing w:after="0" w:line="0" w:lineRule="atLeast"/>
+              <w:rPr>
+                <w:rFonts w:ascii="Helvetica" w:eastAsia="Times New Roman" w:hAnsi="Helvetica" w:cs="Helvetica"/>
+                <w:color w:val="222222"/>
+                <w:sz w:val="24"/>
+                <w:szCs w:val="24"/>
+              </w:rPr>
+            </w:pPr>
+            <w:r>
+              <w:rPr>
+                <w:rFonts w:ascii="Arial" w:eastAsia="Times New Roman" w:hAnsi="Arial" w:cs="Arial"/>
+                <w:color w:val="000000"/>
+              </w:rPr>
+              <w:t>SPENT</w:t>
+            </w:r>
+          </w:p>
+        </w:tc>
+      </w:tr>
+      <w:tr>
+        <w:tc>
+          <w:tcPr>
+            <w:tcW w:w="0" w:type="auto"/>
+            <w:tcBorders>
+              <w:top w:val="single" w:sz="8" w:space="0" w:color="000000"/>
+              <w:left w:val="single" w:sz="8" w:space="0" w:color="000000"/>
+              <w:bottom w:val="single" w:sz="8" w:space="0" w:color="000000"/>
+              <w:right w:val="single" w:sz="8" w:space="0" w:color="000000"/>
+            </w:tcBorders>
+            <w:shd w:val="clear" w:color="auto" w:fill="FFFFFF"/>
+            <w:tcMar>
+              <w:top w:w="100" w:type="dxa"/>
+              <w:left w:w="100" w:type="dxa"/>
+              <w:bottom w:w="100" w:type="dxa"/>
+              <w:right w:w="100" w:type="dxa"/>
+            </w:tcMar>
+            <w:hideMark/>
+          </w:tcPr>
+          <w:p>
+            <w:pPr>
+              <w:spacing w:after="0" w:line="0" w:lineRule="atLeast"/>
+              <w:rPr>
+                <w:rFonts w:ascii="Helvetica" w:eastAsia="Times New Roman" w:hAnsi="Helvetica" w:cs="Helvetica"/>
+                <w:color w:val="222222"/>
+                <w:sz w:val="24"/>
+                <w:szCs w:val="24"/>
+              </w:rPr>
+            </w:pPr>
+            <w:r>
+              <w:rPr>
+                <w:rFonts w:ascii="Arial" w:eastAsia="Times New Roman" w:hAnsi="Arial" w:cs="Arial"/>
+                <w:color w:val="000000"/>
+              </w:rPr>
+              <w:t>1</w:t>
+            </w:r>
+          </w:p>
+        </w:tc>
+        <w:tc>
+          <w:tcPr>
+            <w:tcW w:w="0" w:type="auto"/>
+            <w:tcBorders>
+              <w:top w:val="single" w:sz="8" w:space="0" w:color="000000"/>
+              <w:left w:val="single" w:sz="8" w:space="0" w:color="000000"/>
+              <w:bottom w:val="single" w:sz="8" w:space="0" w:color="000000"/>
+              <w:right w:val="single" w:sz="8" w:space="0" w:color="000000"/>
+            </w:tcBorders>
+            <w:shd w:val="clear" w:color="auto" w:fill="FFFFFF"/>
+            <w:tcMar>
+              <w:top w:w="100" w:type="dxa"/>
+              <w:left w:w="100" w:type="dxa"/>
+              <w:bottom w:w="100" w:type="dxa"/>
+              <w:right w:w="100" w:type="dxa"/>
+            </w:tcMar>
+            <w:hideMark/>
+          </w:tcPr>
+          <w:p>
+            <w:pPr>
+              <w:spacing w:after="0" w:line="0" w:lineRule="atLeast"/>
+              <w:rPr>
+                <w:rFonts w:ascii="Helvetica" w:eastAsia="Times New Roman" w:hAnsi="Helvetica" w:cs="Helvetica"/>
+                <w:color w:val="222222"/>
+                <w:sz w:val="24"/>
+                <w:szCs w:val="24"/>
+              </w:rPr>
+            </w:pPr>
+            <w:r>
+              <w:rPr>
+                <w:rFonts w:ascii="Arial" w:eastAsia="Times New Roman" w:hAnsi="Arial" w:cs="Arial"/>
+                <w:color w:val="000000"/>
+              </w:rPr>
+              <w:t xml:space="preserve">Angularjs- </w:t>
+            </w:r>
+            <w:r>
+              <w:rPr>
+                <w:rFonts w:ascii="Arial" w:eastAsia="Times New Roman" w:hAnsi="Arial" w:cs="Arial"/>
+                <w:color w:val="000000"/>
+                <w:sz w:val="18"/>
+                <w:szCs w:val="18"/>
+              </w:rPr>
+              <w:t>More Templating</w:t>
+            </w:r>
+          </w:p>
+        </w:tc>
+        <w:tc>
+          <w:tcPr>
+            <w:tcW w:w="0" w:type="auto"/>
+            <w:tcBorders>
+              <w:top w:val="single" w:sz="8" w:space="0" w:color="000000"/>
+              <w:left w:val="single" w:sz="8" w:space="0" w:color="000000"/>
+              <w:bottom w:val="single" w:sz="8" w:space="0" w:color="000000"/>
+              <w:right w:val="single" w:sz="8" w:space="0" w:color="000000"/>
+            </w:tcBorders>
+            <w:shd w:val="clear" w:color="auto" w:fill="FFFFFF"/>
+            <w:tcMar>
+              <w:top w:w="100" w:type="dxa"/>
+              <w:left w:w="100" w:type="dxa"/>
+              <w:bottom w:w="100" w:type="dxa"/>
+              <w:right w:w="100" w:type="dxa"/>
+            </w:tcMar>
+            <w:hideMark/>
+          </w:tcPr>
+          <w:p>
+            <w:pPr>
+              <w:spacing w:after="0" w:line="0" w:lineRule="atLeast"/>
+              <w:rPr>
+                <w:rFonts w:ascii="Helvetica" w:eastAsia="Times New Roman" w:hAnsi="Helvetica" w:cs="Helvetica"/>
+                <w:color w:val="222222"/>
+                <w:sz w:val="24"/>
+                <w:szCs w:val="24"/>
+              </w:rPr>
+            </w:pPr>
+            <w:r>
+              <w:rPr>
+                <w:rFonts w:ascii="Arial" w:eastAsia="Times New Roman" w:hAnsi="Arial" w:cs="Arial"/>
+                <w:color w:val="000000"/>
+              </w:rPr>
+              <w:t>Completed</w:t>
+            </w:r>
+          </w:p>
+        </w:tc>
+        <w:tc>
+          <w:tcPr>
+            <w:tcW w:w="0" w:type="auto"/>
+            <w:tcBorders>
+              <w:top w:val="single" w:sz="8" w:space="0" w:color="000000"/>
+              <w:left w:val="single" w:sz="8" w:space="0" w:color="000000"/>
+              <w:bottom w:val="single" w:sz="8" w:space="0" w:color="000000"/>
+              <w:right w:val="single" w:sz="8" w:space="0" w:color="000000"/>
+            </w:tcBorders>
+            <w:shd w:val="clear" w:color="auto" w:fill="FFFFFF"/>
+            <w:tcMar>
+              <w:top w:w="100" w:type="dxa"/>
+              <w:left w:w="100" w:type="dxa"/>
+              <w:bottom w:w="100" w:type="dxa"/>
+              <w:right w:w="100" w:type="dxa"/>
+            </w:tcMar>
+            <w:hideMark/>
+          </w:tcPr>
+          <w:p>
+            <w:pPr>
+              <w:spacing w:after="0" w:line="0" w:lineRule="atLeast"/>
+              <w:rPr>
+                <w:rFonts w:ascii="Helvetica" w:eastAsia="Times New Roman" w:hAnsi="Helvetica" w:cs="Helvetica"/>
+                <w:color w:val="222222"/>
+                <w:sz w:val="24"/>
+                <w:szCs w:val="24"/>
+              </w:rPr>
+            </w:pPr>
+            <w:r>
+              <w:rPr>
+                <w:rFonts w:ascii="Arial" w:eastAsia="Times New Roman" w:hAnsi="Arial" w:cs="Arial"/>
+                <w:color w:val="000000"/>
+              </w:rPr>
+              <w:t>1 hour 15 minutes</w:t>
+            </w:r>
+          </w:p>
+        </w:tc>
+      </w:tr>
+      <w:tr>
+        <w:tc>
+          <w:tcPr>
+            <w:tcW w:w="0" w:type="auto"/>
+            <w:tcBorders>
+              <w:top w:val="single" w:sz="8" w:space="0" w:color="000000"/>
+              <w:left w:val="single" w:sz="8" w:space="0" w:color="000000"/>
+              <w:bottom w:val="single" w:sz="8" w:space="0" w:color="000000"/>
+              <w:right w:val="single" w:sz="8" w:space="0" w:color="000000"/>
+            </w:tcBorders>
+            <w:shd w:val="clear" w:color="auto" w:fill="FFFFFF"/>
+            <w:tcMar>
+              <w:top w:w="100" w:type="dxa"/>
+              <w:left w:w="100" w:type="dxa"/>
+              <w:bottom w:w="100" w:type="dxa"/>
+              <w:right w:w="100" w:type="dxa"/>
+            </w:tcMar>
+            <w:hideMark/>
+          </w:tcPr>
+          <w:p>
+            <w:pPr>
+              <w:spacing w:after="0" w:line="0" w:lineRule="atLeast"/>
+              <w:rPr>
+                <w:rFonts w:ascii="Helvetica" w:eastAsia="Times New Roman" w:hAnsi="Helvetica" w:cs="Helvetica"/>
+                <w:color w:val="222222"/>
+                <w:sz w:val="24"/>
+                <w:szCs w:val="24"/>
+              </w:rPr>
+            </w:pPr>
+            <w:r>
+              <w:rPr>
+                <w:rFonts w:ascii="Arial" w:eastAsia="Times New Roman" w:hAnsi="Arial" w:cs="Arial"/>
+                <w:color w:val="000000"/>
+              </w:rPr>
+              <w:t>2</w:t>
+            </w:r>
+          </w:p>
+        </w:tc>
+        <w:tc>
+          <w:tcPr>
+            <w:tcW w:w="0" w:type="auto"/>
+            <w:tcBorders>
+              <w:top w:val="single" w:sz="8" w:space="0" w:color="000000"/>
+              <w:left w:val="single" w:sz="8" w:space="0" w:color="000000"/>
+              <w:bottom w:val="single" w:sz="8" w:space="0" w:color="000000"/>
+              <w:right w:val="single" w:sz="8" w:space="0" w:color="000000"/>
+            </w:tcBorders>
+            <w:shd w:val="clear" w:color="auto" w:fill="FFFFFF"/>
+            <w:tcMar>
+              <w:top w:w="100" w:type="dxa"/>
+              <w:left w:w="100" w:type="dxa"/>
+              <w:bottom w:w="100" w:type="dxa"/>
+              <w:right w:w="100" w:type="dxa"/>
+            </w:tcMar>
+            <w:hideMark/>
+          </w:tcPr>
+          <w:p>
+            <w:pPr>
+              <w:spacing w:after="0" w:line="0" w:lineRule="atLeast"/>
+              <w:rPr>
+                <w:rFonts w:ascii="Helvetica" w:eastAsia="Times New Roman" w:hAnsi="Helvetica" w:cs="Helvetica"/>
+                <w:color w:val="222222"/>
+                <w:sz w:val="24"/>
+                <w:szCs w:val="24"/>
+              </w:rPr>
+            </w:pPr>
+            <w:r>
+              <w:rPr>
+                <w:rFonts w:ascii="Arial" w:eastAsia="Times New Roman" w:hAnsi="Arial" w:cs="Arial"/>
+                <w:color w:val="000000"/>
+              </w:rPr>
+              <w:t>Angularjs-Custom Filters</w:t>
+            </w:r>
+          </w:p>
+        </w:tc>
+        <w:tc>
+          <w:tcPr>
+            <w:tcW w:w="0" w:type="auto"/>
+            <w:tcBorders>
+              <w:top w:val="single" w:sz="8" w:space="0" w:color="000000"/>
+              <w:left w:val="single" w:sz="8" w:space="0" w:color="000000"/>
+              <w:bottom w:val="single" w:sz="8" w:space="0" w:color="000000"/>
+              <w:right w:val="single" w:sz="8" w:space="0" w:color="000000"/>
+            </w:tcBorders>
+            <w:shd w:val="clear" w:color="auto" w:fill="FFFFFF"/>
+            <w:tcMar>
+              <w:top w:w="100" w:type="dxa"/>
+              <w:left w:w="100" w:type="dxa"/>
+              <w:bottom w:w="100" w:type="dxa"/>
+              <w:right w:w="100" w:type="dxa"/>
+            </w:tcMar>
+            <w:hideMark/>
+          </w:tcPr>
+          <w:p>
+            <w:pPr>
+              <w:spacing w:after="0" w:line="0" w:lineRule="atLeast"/>
+              <w:rPr>
+                <w:rFonts w:ascii="Helvetica" w:eastAsia="Times New Roman" w:hAnsi="Helvetica" w:cs="Helvetica"/>
+                <w:color w:val="222222"/>
+                <w:sz w:val="24"/>
+                <w:szCs w:val="24"/>
+              </w:rPr>
+            </w:pPr>
+            <w:r>
+              <w:rPr>
+                <w:rFonts w:ascii="Arial" w:eastAsia="Times New Roman" w:hAnsi="Arial" w:cs="Arial"/>
+                <w:color w:val="000000"/>
+              </w:rPr>
+              <w:t>Completed</w:t>
+            </w:r>
+          </w:p>
+        </w:tc>
+        <w:tc>
+          <w:tcPr>
+            <w:tcW w:w="0" w:type="auto"/>
+            <w:tcBorders>
+              <w:top w:val="single" w:sz="8" w:space="0" w:color="000000"/>
+              <w:left w:val="single" w:sz="8" w:space="0" w:color="000000"/>
+              <w:bottom w:val="single" w:sz="8" w:space="0" w:color="000000"/>
+              <w:right w:val="single" w:sz="8" w:space="0" w:color="000000"/>
+            </w:tcBorders>
+            <w:shd w:val="clear" w:color="auto" w:fill="FFFFFF"/>
+            <w:tcMar>
+              <w:top w:w="100" w:type="dxa"/>
+              <w:left w:w="100" w:type="dxa"/>
+              <w:bottom w:w="100" w:type="dxa"/>
+              <w:right w:w="100" w:type="dxa"/>
+            </w:tcMar>
+            <w:hideMark/>
+          </w:tcPr>
+          <w:p>
+            <w:pPr>
+              <w:spacing w:after="0" w:line="0" w:lineRule="atLeast"/>
+              <w:rPr>
+                <w:rFonts w:ascii="Helvetica" w:eastAsia="Times New Roman" w:hAnsi="Helvetica" w:cs="Helvetica"/>
+                <w:color w:val="222222"/>
+                <w:sz w:val="24"/>
+                <w:szCs w:val="24"/>
+              </w:rPr>
+            </w:pPr>
+            <w:r>
+              <w:rPr>
+                <w:rFonts w:ascii="Helvetica" w:eastAsia="Times New Roman" w:hAnsi="Helvetica" w:cs="Helvetica"/>
+                <w:color w:val="222222"/>
+                <w:sz w:val="24"/>
+                <w:szCs w:val="24"/>
+              </w:rPr>
+              <w:t>30 Minutes</w:t>
+            </w:r>
+          </w:p>
+        </w:tc>
+      </w:tr>
+      <w:tr>
+        <w:tc>
+          <w:tcPr>
+            <w:tcW w:w="0" w:type="auto"/>
+            <w:tcBorders>
+              <w:top w:val="single" w:sz="8" w:space="0" w:color="000000"/>
+              <w:left w:val="single" w:sz="8" w:space="0" w:color="000000"/>
+              <w:bottom w:val="single" w:sz="8" w:space="0" w:color="000000"/>
+              <w:right w:val="single" w:sz="8" w:space="0" w:color="000000"/>
+            </w:tcBorders>
+            <w:shd w:val="clear" w:color="auto" w:fill="FFFFFF"/>
+            <w:tcMar>
+              <w:top w:w="100" w:type="dxa"/>
+              <w:left w:w="100" w:type="dxa"/>
+              <w:bottom w:w="100" w:type="dxa"/>
+              <w:right w:w="100" w:type="dxa"/>
+            </w:tcMar>
+            <w:hideMark/>
+          </w:tcPr>
+          <w:p>
+            <w:pPr>
+              <w:spacing w:after="0" w:line="0" w:lineRule="atLeast"/>
+              <w:rPr>
+                <w:rFonts w:ascii="Helvetica" w:eastAsia="Times New Roman" w:hAnsi="Helvetica" w:cs="Helvetica"/>
+                <w:color w:val="222222"/>
+                <w:sz w:val="24"/>
+                <w:szCs w:val="24"/>
+              </w:rPr>
+            </w:pPr>
+            <w:r>
+              <w:rPr>
+                <w:rFonts w:ascii="Arial" w:eastAsia="Times New Roman" w:hAnsi="Arial" w:cs="Arial"/>
+                <w:color w:val="000000"/>
+              </w:rPr>
+              <w:t>3</w:t>
+            </w:r>
+          </w:p>
+        </w:tc>
+        <w:tc>
+          <w:tcPr>
+            <w:tcW w:w="0" w:type="auto"/>
+            <w:tcBorders>
+              <w:top w:val="single" w:sz="8" w:space="0" w:color="000000"/>
+              <w:left w:val="single" w:sz="8" w:space="0" w:color="000000"/>
+              <w:bottom w:val="single" w:sz="8" w:space="0" w:color="000000"/>
+              <w:right w:val="single" w:sz="8" w:space="0" w:color="000000"/>
+            </w:tcBorders>
+            <w:shd w:val="clear" w:color="auto" w:fill="FFFFFF"/>
+            <w:tcMar>
+              <w:top w:w="100" w:type="dxa"/>
+              <w:left w:w="100" w:type="dxa"/>
+              <w:bottom w:w="100" w:type="dxa"/>
+              <w:right w:w="100" w:type="dxa"/>
+            </w:tcMar>
+            <w:hideMark/>
+          </w:tcPr>
+          <w:p>
+            <w:pPr>
+              <w:spacing w:after="0" w:line="0" w:lineRule="atLeast"/>
+              <w:rPr>
+                <w:rFonts w:ascii="Helvetica" w:eastAsia="Times New Roman" w:hAnsi="Helvetica" w:cs="Helvetica"/>
+                <w:color w:val="222222"/>
+                <w:sz w:val="24"/>
+                <w:szCs w:val="24"/>
+              </w:rPr>
+            </w:pPr>
+            <w:r>
+              <w:rPr>
+                <w:rFonts w:ascii="Arial" w:eastAsia="Times New Roman" w:hAnsi="Arial" w:cs="Arial"/>
+                <w:color w:val="000000"/>
+              </w:rPr>
+              <w:t>Angularjs- Event Handlers</w:t>
+            </w:r>
+          </w:p>
+        </w:tc>
+        <w:tc>
+          <w:tcPr>
+            <w:tcW w:w="0" w:type="auto"/>
+            <w:tcBorders>
+              <w:top w:val="single" w:sz="8" w:space="0" w:color="000000"/>
+              <w:left w:val="single" w:sz="8" w:space="0" w:color="000000"/>
+              <w:bottom w:val="single" w:sz="8" w:space="0" w:color="000000"/>
+              <w:right w:val="single" w:sz="8" w:space="0" w:color="000000"/>
+            </w:tcBorders>
+            <w:shd w:val="clear" w:color="auto" w:fill="FFFFFF"/>
+            <w:tcMar>
+              <w:top w:w="100" w:type="dxa"/>
+              <w:left w:w="100" w:type="dxa"/>
+              <w:bottom w:w="100" w:type="dxa"/>
+              <w:right w:w="100" w:type="dxa"/>
+            </w:tcMar>
+            <w:hideMark/>
+          </w:tcPr>
+          <w:p>
+            <w:pPr>
+              <w:spacing w:after="0" w:line="0" w:lineRule="atLeast"/>
+              <w:rPr>
+                <w:rFonts w:ascii="Helvetica" w:eastAsia="Times New Roman" w:hAnsi="Helvetica" w:cs="Helvetica"/>
+                <w:color w:val="222222"/>
+                <w:sz w:val="24"/>
+                <w:szCs w:val="24"/>
+              </w:rPr>
+            </w:pPr>
+            <w:r>
+              <w:rPr>
+                <w:rFonts w:ascii="Arial" w:eastAsia="Times New Roman" w:hAnsi="Arial" w:cs="Arial"/>
+                <w:color w:val="000000"/>
+              </w:rPr>
+              <w:t>Completed</w:t>
+            </w:r>
+          </w:p>
+        </w:tc>
+        <w:tc>
+          <w:tcPr>
+            <w:tcW w:w="0" w:type="auto"/>
+            <w:tcBorders>
+              <w:top w:val="single" w:sz="8" w:space="0" w:color="000000"/>
+              <w:left w:val="single" w:sz="8" w:space="0" w:color="000000"/>
+              <w:bottom w:val="single" w:sz="8" w:space="0" w:color="000000"/>
+              <w:right w:val="single" w:sz="8" w:space="0" w:color="000000"/>
+            </w:tcBorders>
+            <w:shd w:val="clear" w:color="auto" w:fill="FFFFFF"/>
+            <w:tcMar>
+              <w:top w:w="100" w:type="dxa"/>
+              <w:left w:w="100" w:type="dxa"/>
+              <w:bottom w:w="100" w:type="dxa"/>
+              <w:right w:w="100" w:type="dxa"/>
+            </w:tcMar>
+            <w:hideMark/>
+          </w:tcPr>
+          <w:p>
+            <w:pPr>
+              <w:spacing w:after="0" w:line="0" w:lineRule="atLeast"/>
+              <w:rPr>
+                <w:rFonts w:ascii="Helvetica" w:eastAsia="Times New Roman" w:hAnsi="Helvetica" w:cs="Helvetica"/>
+                <w:color w:val="222222"/>
+                <w:sz w:val="24"/>
+                <w:szCs w:val="24"/>
+              </w:rPr>
+            </w:pPr>
+            <w:r>
+              <w:rPr>
+                <w:rFonts w:ascii="Helvetica" w:eastAsia="Times New Roman" w:hAnsi="Helvetica" w:cs="Helvetica"/>
+                <w:color w:val="222222"/>
+                <w:sz w:val="24"/>
+                <w:szCs w:val="24"/>
+              </w:rPr>
+              <w:t>30 Minutes</w:t>
+            </w:r>
+          </w:p>
+        </w:tc>
+      </w:tr>
+      <w:tr>
+        <w:tc>
+          <w:tcPr>
+            <w:tcW w:w="0" w:type="auto"/>
+            <w:tcBorders>
+              <w:top w:val="single" w:sz="8" w:space="0" w:color="000000"/>
+              <w:left w:val="single" w:sz="8" w:space="0" w:color="000000"/>
+              <w:bottom w:val="single" w:sz="8" w:space="0" w:color="000000"/>
+              <w:right w:val="single" w:sz="8" w:space="0" w:color="000000"/>
+            </w:tcBorders>
+            <w:shd w:val="clear" w:color="auto" w:fill="FFFFFF"/>
+            <w:tcMar>
+              <w:top w:w="100" w:type="dxa"/>
+              <w:left w:w="100" w:type="dxa"/>
+              <w:bottom w:w="100" w:type="dxa"/>
+              <w:right w:w="100" w:type="dxa"/>
+            </w:tcMar>
+            <w:hideMark/>
+          </w:tcPr>
+          <w:p>
+            <w:pPr>
+              <w:spacing w:after="0" w:line="0" w:lineRule="atLeast"/>
+              <w:rPr>
+                <w:rFonts w:ascii="Helvetica" w:eastAsia="Times New Roman" w:hAnsi="Helvetica" w:cs="Helvetica"/>
+                <w:color w:val="222222"/>
+                <w:sz w:val="24"/>
+                <w:szCs w:val="24"/>
+              </w:rPr>
+            </w:pPr>
+            <w:r>
+              <w:rPr>
+                <w:rFonts w:ascii="Arial" w:eastAsia="Times New Roman" w:hAnsi="Arial" w:cs="Arial"/>
+                <w:color w:val="000000"/>
+              </w:rPr>
+              <w:t>4</w:t>
+            </w:r>
+          </w:p>
+        </w:tc>
+        <w:tc>
+          <w:tcPr>
+            <w:tcW w:w="0" w:type="auto"/>
+            <w:tcBorders>
+              <w:top w:val="single" w:sz="8" w:space="0" w:color="000000"/>
+              <w:left w:val="single" w:sz="8" w:space="0" w:color="000000"/>
+              <w:bottom w:val="single" w:sz="8" w:space="0" w:color="000000"/>
+              <w:right w:val="single" w:sz="8" w:space="0" w:color="000000"/>
+            </w:tcBorders>
+            <w:shd w:val="clear" w:color="auto" w:fill="FFFFFF"/>
+            <w:tcMar>
+              <w:top w:w="100" w:type="dxa"/>
+              <w:left w:w="100" w:type="dxa"/>
+              <w:bottom w:w="100" w:type="dxa"/>
+              <w:right w:w="100" w:type="dxa"/>
+            </w:tcMar>
+            <w:hideMark/>
+          </w:tcPr>
+          <w:p>
+            <w:pPr>
+              <w:spacing w:after="0" w:line="0" w:lineRule="atLeast"/>
+              <w:rPr>
+                <w:rFonts w:ascii="Helvetica" w:eastAsia="Times New Roman" w:hAnsi="Helvetica" w:cs="Helvetica"/>
+                <w:color w:val="222222"/>
+                <w:sz w:val="24"/>
+                <w:szCs w:val="24"/>
+              </w:rPr>
+            </w:pPr>
+            <w:r>
+              <w:rPr>
+                <w:rFonts w:ascii="Arial" w:eastAsia="Times New Roman" w:hAnsi="Arial" w:cs="Arial"/>
+                <w:color w:val="000000"/>
+              </w:rPr>
+              <w:t>Angularjs- REST and Custom Services</w:t>
+            </w:r>
+          </w:p>
+        </w:tc>
+        <w:tc>
+          <w:tcPr>
+            <w:tcW w:w="0" w:type="auto"/>
+            <w:tcBorders>
+              <w:top w:val="single" w:sz="8" w:space="0" w:color="000000"/>
+              <w:left w:val="single" w:sz="8" w:space="0" w:color="000000"/>
+              <w:bottom w:val="single" w:sz="8" w:space="0" w:color="000000"/>
+              <w:right w:val="single" w:sz="8" w:space="0" w:color="000000"/>
+            </w:tcBorders>
+            <w:shd w:val="clear" w:color="auto" w:fill="FFFFFF"/>
+            <w:tcMar>
+              <w:top w:w="100" w:type="dxa"/>
+              <w:left w:w="100" w:type="dxa"/>
+              <w:bottom w:w="100" w:type="dxa"/>
+              <w:right w:w="100" w:type="dxa"/>
+            </w:tcMar>
+            <w:hideMark/>
+          </w:tcPr>
+          <w:p>
+            <w:pPr>
+              <w:spacing w:after="0" w:line="0" w:lineRule="atLeast"/>
+              <w:rPr>
+                <w:rFonts w:ascii="Helvetica" w:eastAsia="Times New Roman" w:hAnsi="Helvetica" w:cs="Helvetica"/>
+                <w:color w:val="222222"/>
+                <w:sz w:val="24"/>
+                <w:szCs w:val="24"/>
+              </w:rPr>
+            </w:pPr>
+            <w:r>
+              <w:rPr>
+                <w:rFonts w:ascii="Arial" w:eastAsia="Times New Roman" w:hAnsi="Arial" w:cs="Arial"/>
+                <w:color w:val="000000"/>
+              </w:rPr>
+              <w:t>Completed</w:t>
+            </w:r>
+          </w:p>
+        </w:tc>
+        <w:tc>
+          <w:tcPr>
+            <w:tcW w:w="0" w:type="auto"/>
+            <w:tcBorders>
+              <w:top w:val="single" w:sz="8" w:space="0" w:color="000000"/>
+              <w:left w:val="single" w:sz="8" w:space="0" w:color="000000"/>
+              <w:bottom w:val="single" w:sz="8" w:space="0" w:color="000000"/>
+              <w:right w:val="single" w:sz="8" w:space="0" w:color="000000"/>
+            </w:tcBorders>
+            <w:shd w:val="clear" w:color="auto" w:fill="FFFFFF"/>
+            <w:tcMar>
+              <w:top w:w="100" w:type="dxa"/>
+              <w:left w:w="100" w:type="dxa"/>
+              <w:bottom w:w="100" w:type="dxa"/>
+              <w:right w:w="100" w:type="dxa"/>
+            </w:tcMar>
+            <w:hideMark/>
+          </w:tcPr>
+          <w:p>
+            <w:pPr>
+              <w:spacing w:after="0" w:line="0" w:lineRule="atLeast"/>
+              <w:rPr>
+                <w:rFonts w:ascii="Helvetica" w:eastAsia="Times New Roman" w:hAnsi="Helvetica" w:cs="Helvetica"/>
+                <w:color w:val="222222"/>
+                <w:sz w:val="24"/>
+                <w:szCs w:val="24"/>
+              </w:rPr>
+            </w:pPr>
+            <w:r>
+              <w:rPr>
+                <w:rFonts w:ascii="Arial" w:eastAsia="Times New Roman" w:hAnsi="Arial" w:cs="Arial"/>
+                <w:color w:val="000000"/>
+              </w:rPr>
+              <w:t>1 hour 30 Minutes</w:t>
+            </w:r>
+          </w:p>
+        </w:tc>
+      </w:tr>
+      <w:tr>
+        <w:tc>
+          <w:tcPr>
+            <w:tcW w:w="0" w:type="auto"/>
+            <w:tcBorders>
+              <w:top w:val="single" w:sz="8" w:space="0" w:color="000000"/>
+              <w:left w:val="single" w:sz="8" w:space="0" w:color="000000"/>
+              <w:bottom w:val="single" w:sz="8" w:space="0" w:color="000000"/>
+              <w:right w:val="single" w:sz="8" w:space="0" w:color="000000"/>
+            </w:tcBorders>
+            <w:shd w:val="clear" w:color="auto" w:fill="FFFFFF"/>
+            <w:tcMar>
+              <w:top w:w="100" w:type="dxa"/>
+              <w:left w:w="100" w:type="dxa"/>
+              <w:bottom w:w="100" w:type="dxa"/>
+              <w:right w:w="100" w:type="dxa"/>
+            </w:tcMar>
+            <w:hideMark/>
+          </w:tcPr>
+          <w:p>
+            <w:pPr>
+              <w:spacing w:after="0" w:line="0" w:lineRule="atLeast"/>
+              <w:rPr>
+                <w:rFonts w:ascii="Helvetica" w:eastAsia="Times New Roman" w:hAnsi="Helvetica" w:cs="Helvetica"/>
+                <w:color w:val="222222"/>
+                <w:sz w:val="24"/>
+                <w:szCs w:val="24"/>
+              </w:rPr>
+            </w:pPr>
+            <w:r>
+              <w:rPr>
+                <w:rFonts w:ascii="Arial" w:eastAsia="Times New Roman" w:hAnsi="Arial" w:cs="Arial"/>
+                <w:color w:val="000000"/>
+              </w:rPr>
+              <w:t>5</w:t>
+            </w:r>
+          </w:p>
+        </w:tc>
+        <w:tc>
+          <w:tcPr>
+            <w:tcW w:w="0" w:type="auto"/>
+            <w:tcBorders>
+              <w:top w:val="single" w:sz="8" w:space="0" w:color="000000"/>
+              <w:left w:val="single" w:sz="8" w:space="0" w:color="000000"/>
+              <w:bottom w:val="single" w:sz="8" w:space="0" w:color="000000"/>
+              <w:right w:val="single" w:sz="8" w:space="0" w:color="000000"/>
+            </w:tcBorders>
+            <w:shd w:val="clear" w:color="auto" w:fill="FFFFFF"/>
+            <w:tcMar>
+              <w:top w:w="100" w:type="dxa"/>
+              <w:left w:w="100" w:type="dxa"/>
+              <w:bottom w:w="100" w:type="dxa"/>
+              <w:right w:w="100" w:type="dxa"/>
+            </w:tcMar>
+            <w:hideMark/>
+          </w:tcPr>
+          <w:p>
+            <w:pPr>
+              <w:spacing w:after="0" w:line="0" w:lineRule="atLeast"/>
+              <w:rPr>
+                <w:rFonts w:ascii="Helvetica" w:eastAsia="Times New Roman" w:hAnsi="Helvetica" w:cs="Helvetica"/>
+                <w:color w:val="222222"/>
+                <w:sz w:val="24"/>
+                <w:szCs w:val="24"/>
+              </w:rPr>
+            </w:pPr>
+            <w:r>
+              <w:rPr>
+                <w:rFonts w:ascii="Arial" w:eastAsia="Times New Roman" w:hAnsi="Arial" w:cs="Arial"/>
+                <w:color w:val="000000"/>
+              </w:rPr>
+              <w:t>Angularjs- Animations</w:t>
+            </w:r>
+          </w:p>
+        </w:tc>
+        <w:tc>
+          <w:tcPr>
+            <w:tcW w:w="0" w:type="auto"/>
+            <w:tcBorders>
+              <w:top w:val="single" w:sz="8" w:space="0" w:color="000000"/>
+              <w:left w:val="single" w:sz="8" w:space="0" w:color="000000"/>
+              <w:bottom w:val="single" w:sz="8" w:space="0" w:color="000000"/>
+              <w:right w:val="single" w:sz="8" w:space="0" w:color="000000"/>
+            </w:tcBorders>
+            <w:shd w:val="clear" w:color="auto" w:fill="FFFFFF"/>
+            <w:tcMar>
+              <w:top w:w="100" w:type="dxa"/>
+              <w:left w:w="100" w:type="dxa"/>
+              <w:bottom w:w="100" w:type="dxa"/>
+              <w:right w:w="100" w:type="dxa"/>
+            </w:tcMar>
+            <w:hideMark/>
+          </w:tcPr>
+          <w:p>
+            <w:pPr>
+              <w:spacing w:after="0" w:line="0" w:lineRule="atLeast"/>
+              <w:rPr>
+                <w:rFonts w:ascii="Helvetica" w:eastAsia="Times New Roman" w:hAnsi="Helvetica" w:cs="Helvetica"/>
+                <w:color w:val="222222"/>
+                <w:sz w:val="24"/>
+                <w:szCs w:val="24"/>
+              </w:rPr>
+            </w:pPr>
+            <w:r>
+              <w:rPr>
+                <w:rFonts w:ascii="Arial" w:eastAsia="Times New Roman" w:hAnsi="Arial" w:cs="Arial"/>
+                <w:color w:val="000000"/>
+              </w:rPr>
+              <w:t>Completed</w:t>
+            </w:r>
+          </w:p>
+        </w:tc>
+        <w:tc>
+          <w:tcPr>
+            <w:tcW w:w="0" w:type="auto"/>
+            <w:tcBorders>
+              <w:top w:val="single" w:sz="8" w:space="0" w:color="000000"/>
+              <w:left w:val="single" w:sz="8" w:space="0" w:color="000000"/>
+              <w:bottom w:val="single" w:sz="8" w:space="0" w:color="000000"/>
+              <w:right w:val="single" w:sz="8" w:space="0" w:color="000000"/>
+            </w:tcBorders>
+            <w:shd w:val="clear" w:color="auto" w:fill="FFFFFF"/>
+            <w:tcMar>
+              <w:top w:w="100" w:type="dxa"/>
+              <w:left w:w="100" w:type="dxa"/>
+              <w:bottom w:w="100" w:type="dxa"/>
+              <w:right w:w="100" w:type="dxa"/>
+            </w:tcMar>
+            <w:hideMark/>
+          </w:tcPr>
+          <w:p>
+            <w:pPr>
+              <w:spacing w:after="0" w:line="0" w:lineRule="atLeast"/>
+              <w:rPr>
+                <w:rFonts w:ascii="Helvetica" w:eastAsia="Times New Roman" w:hAnsi="Helvetica" w:cs="Helvetica"/>
+                <w:color w:val="222222"/>
+                <w:sz w:val="24"/>
+                <w:szCs w:val="24"/>
+              </w:rPr>
+            </w:pPr>
+            <w:r>
+              <w:rPr>
+                <w:rFonts w:ascii="Arial" w:eastAsia="Times New Roman" w:hAnsi="Arial" w:cs="Arial"/>
+                <w:color w:val="000000"/>
+              </w:rPr>
+              <w:t>45 minutes</w:t>
+            </w:r>
+          </w:p>
+        </w:tc>
+      </w:tr>
+      <w:tr>
+        <w:tc>
+          <w:tcPr>
+            <w:tcW w:w="0" w:type="auto"/>
+            <w:tcBorders>
+              <w:top w:val="single" w:sz="8" w:space="0" w:color="000000"/>
+              <w:left w:val="single" w:sz="8" w:space="0" w:color="000000"/>
+              <w:bottom w:val="single" w:sz="8" w:space="0" w:color="000000"/>
+              <w:right w:val="single" w:sz="8" w:space="0" w:color="000000"/>
+            </w:tcBorders>
+            <w:shd w:val="clear" w:color="auto" w:fill="FFFFFF"/>
+            <w:tcMar>
+              <w:top w:w="100" w:type="dxa"/>
+              <w:left w:w="100" w:type="dxa"/>
+              <w:bottom w:w="100" w:type="dxa"/>
+              <w:right w:w="100" w:type="dxa"/>
+            </w:tcMar>
+            <w:hideMark/>
+          </w:tcPr>
+          <w:p>
+            <w:pPr>
+              <w:spacing w:after="0" w:line="0" w:lineRule="atLeast"/>
+              <w:rPr>
+                <w:rFonts w:ascii="Helvetica" w:eastAsia="Times New Roman" w:hAnsi="Helvetica" w:cs="Helvetica"/>
+                <w:color w:val="222222"/>
+                <w:sz w:val="24"/>
+                <w:szCs w:val="24"/>
+              </w:rPr>
+            </w:pPr>
+            <w:r>
+              <w:rPr>
+                <w:rFonts w:ascii="Arial" w:eastAsia="Times New Roman" w:hAnsi="Arial" w:cs="Arial"/>
+                <w:color w:val="000000"/>
+              </w:rPr>
+              <w:t>6</w:t>
+            </w:r>
+          </w:p>
+        </w:tc>
+        <w:tc>
+          <w:tcPr>
+            <w:tcW w:w="0" w:type="auto"/>
+            <w:tcBorders>
+              <w:top w:val="single" w:sz="8" w:space="0" w:color="000000"/>
+              <w:left w:val="single" w:sz="8" w:space="0" w:color="000000"/>
+              <w:bottom w:val="single" w:sz="8" w:space="0" w:color="000000"/>
+              <w:right w:val="single" w:sz="8" w:space="0" w:color="000000"/>
+            </w:tcBorders>
+            <w:shd w:val="clear" w:color="auto" w:fill="FFFFFF"/>
+            <w:tcMar>
+              <w:top w:w="100" w:type="dxa"/>
+              <w:left w:w="100" w:type="dxa"/>
+              <w:bottom w:w="100" w:type="dxa"/>
+              <w:right w:w="100" w:type="dxa"/>
+            </w:tcMar>
+            <w:hideMark/>
+          </w:tcPr>
+          <w:p>
+            <w:pPr>
+              <w:spacing w:after="0" w:line="0" w:lineRule="atLeast"/>
+              <w:rPr>
+                <w:rFonts w:ascii="Helvetica" w:eastAsia="Times New Roman" w:hAnsi="Helvetica" w:cs="Helvetica"/>
+                <w:color w:val="222222"/>
+                <w:sz w:val="24"/>
+                <w:szCs w:val="24"/>
+              </w:rPr>
+            </w:pPr>
+            <w:r>
+              <w:rPr>
+                <w:rFonts w:ascii="Arial" w:eastAsia="Times New Roman" w:hAnsi="Arial" w:cs="Arial"/>
+                <w:color w:val="000000"/>
+              </w:rPr>
+              <w:t>Angularjs-Sample Project Run which is explained by the tutorial</w:t>
+            </w:r>
+          </w:p>
+        </w:tc>
+        <w:tc>
+          <w:tcPr>
+            <w:tcW w:w="0" w:type="auto"/>
+            <w:tcBorders>
+              <w:top w:val="single" w:sz="8" w:space="0" w:color="000000"/>
+              <w:left w:val="single" w:sz="8" w:space="0" w:color="000000"/>
+              <w:bottom w:val="single" w:sz="8" w:space="0" w:color="000000"/>
+              <w:right w:val="single" w:sz="8" w:space="0" w:color="000000"/>
+            </w:tcBorders>
+            <w:shd w:val="clear" w:color="auto" w:fill="FFFFFF"/>
+            <w:tcMar>
+              <w:top w:w="100" w:type="dxa"/>
+              <w:left w:w="100" w:type="dxa"/>
+              <w:bottom w:w="100" w:type="dxa"/>
+              <w:right w:w="100" w:type="dxa"/>
+            </w:tcMar>
+            <w:hideMark/>
+          </w:tcPr>
+          <w:p>
+            <w:pPr>
+              <w:spacing w:after="0" w:line="0" w:lineRule="atLeast"/>
+              <w:rPr>
+                <w:rFonts w:ascii="Helvetica" w:eastAsia="Times New Roman" w:hAnsi="Helvetica" w:cs="Helvetica"/>
+                <w:color w:val="222222"/>
+                <w:sz w:val="24"/>
+                <w:szCs w:val="24"/>
+              </w:rPr>
+            </w:pPr>
+            <w:r>
+              <w:rPr>
+                <w:rFonts w:ascii="Arial" w:eastAsia="Times New Roman" w:hAnsi="Arial" w:cs="Arial"/>
+                <w:color w:val="000000"/>
+              </w:rPr>
+              <w:t>Completed</w:t>
+            </w:r>
+          </w:p>
+        </w:tc>
+        <w:tc>
+          <w:tcPr>
+            <w:tcW w:w="0" w:type="auto"/>
+            <w:tcBorders>
+              <w:top w:val="single" w:sz="8" w:space="0" w:color="000000"/>
+              <w:left w:val="single" w:sz="8" w:space="0" w:color="000000"/>
+              <w:bottom w:val="single" w:sz="8" w:space="0" w:color="000000"/>
+              <w:right w:val="single" w:sz="8" w:space="0" w:color="000000"/>
+            </w:tcBorders>
+            <w:shd w:val="clear" w:color="auto" w:fill="FFFFFF"/>
+            <w:tcMar>
+              <w:top w:w="100" w:type="dxa"/>
+              <w:left w:w="100" w:type="dxa"/>
+              <w:bottom w:w="100" w:type="dxa"/>
+              <w:right w:w="100" w:type="dxa"/>
+            </w:tcMar>
+            <w:hideMark/>
+          </w:tcPr>
+          <w:p>
+            <w:pPr>
+              <w:spacing w:after="0" w:line="0" w:lineRule="atLeast"/>
+              <w:rPr>
+                <w:rFonts w:ascii="Helvetica" w:eastAsia="Times New Roman" w:hAnsi="Helvetica" w:cs="Helvetica"/>
+                <w:color w:val="222222"/>
+                <w:sz w:val="24"/>
+                <w:szCs w:val="24"/>
+              </w:rPr>
+            </w:pPr>
+            <w:r>
+              <w:rPr>
+                <w:rFonts w:ascii="Arial" w:eastAsia="Times New Roman" w:hAnsi="Arial" w:cs="Arial"/>
+                <w:color w:val="000000"/>
+              </w:rPr>
+              <w:t>1 hour 30 Minutes</w:t>
+            </w:r>
+          </w:p>
+        </w:tc>
+      </w:tr>
+      <w:tr>
+        <w:tc>
+          <w:tcPr>
+            <w:tcW w:w="0" w:type="auto"/>
+            <w:tcBorders>
+              <w:top w:val="single" w:sz="8" w:space="0" w:color="000000"/>
+              <w:left w:val="single" w:sz="8" w:space="0" w:color="000000"/>
+              <w:bottom w:val="single" w:sz="8" w:space="0" w:color="000000"/>
+              <w:right w:val="single" w:sz="8" w:space="0" w:color="000000"/>
+            </w:tcBorders>
+            <w:shd w:val="clear" w:color="auto" w:fill="FFFFFF"/>
+            <w:tcMar>
+              <w:top w:w="100" w:type="dxa"/>
+              <w:left w:w="100" w:type="dxa"/>
+              <w:bottom w:w="100" w:type="dxa"/>
+              <w:right w:w="100" w:type="dxa"/>
+            </w:tcMar>
+            <w:hideMark/>
+          </w:tcPr>
+          <w:p>
+            <w:pPr>
+              <w:spacing w:after="0" w:line="0" w:lineRule="atLeast"/>
+              <w:rPr>
+                <w:rFonts w:ascii="Helvetica" w:eastAsia="Times New Roman" w:hAnsi="Helvetica" w:cs="Helvetica"/>
+                <w:color w:val="222222"/>
+                <w:sz w:val="24"/>
+                <w:szCs w:val="24"/>
+              </w:rPr>
+            </w:pPr>
+            <w:r>
+              <w:rPr>
+                <w:rFonts w:ascii="Arial" w:eastAsia="Times New Roman" w:hAnsi="Arial" w:cs="Arial"/>
+                <w:color w:val="000000"/>
+              </w:rPr>
+              <w:t>7</w:t>
+            </w:r>
+          </w:p>
+        </w:tc>
+        <w:tc>
+          <w:tcPr>
+            <w:tcW w:w="0" w:type="auto"/>
+            <w:tcBorders>
+              <w:top w:val="single" w:sz="8" w:space="0" w:color="000000"/>
+              <w:left w:val="single" w:sz="8" w:space="0" w:color="000000"/>
+              <w:bottom w:val="single" w:sz="8" w:space="0" w:color="000000"/>
+              <w:right w:val="single" w:sz="8" w:space="0" w:color="000000"/>
+            </w:tcBorders>
+            <w:shd w:val="clear" w:color="auto" w:fill="FFFFFF"/>
+            <w:tcMar>
+              <w:top w:w="100" w:type="dxa"/>
+              <w:left w:w="100" w:type="dxa"/>
+              <w:bottom w:w="100" w:type="dxa"/>
+              <w:right w:w="100" w:type="dxa"/>
+            </w:tcMar>
+            <w:hideMark/>
+          </w:tcPr>
+          <w:p>
+            <w:pPr>
+              <w:spacing w:after="0" w:line="0" w:lineRule="atLeast"/>
+              <w:rPr>
+                <w:rFonts w:ascii="Helvetica" w:eastAsia="Times New Roman" w:hAnsi="Helvetica" w:cs="Helvetica"/>
+                <w:color w:val="222222"/>
+                <w:sz w:val="24"/>
+                <w:szCs w:val="24"/>
+              </w:rPr>
+            </w:pPr>
+            <w:r>
+              <w:rPr>
+                <w:rFonts w:ascii="Arial" w:eastAsia="Times New Roman" w:hAnsi="Arial" w:cs="Arial"/>
+                <w:color w:val="000000"/>
+              </w:rPr>
+              <w:t xml:space="preserve">Developers Guide- </w:t>
+            </w:r>
+          </w:p>
+        </w:tc>
+        <w:tc>
+          <w:tcPr>
+            <w:tcW w:w="0" w:type="auto"/>
+            <w:tcBorders>
+              <w:top w:val="single" w:sz="8" w:space="0" w:color="000000"/>
+              <w:left w:val="single" w:sz="8" w:space="0" w:color="000000"/>
+              <w:bottom w:val="single" w:sz="8" w:space="0" w:color="000000"/>
+              <w:right w:val="single" w:sz="8" w:space="0" w:color="000000"/>
+            </w:tcBorders>
+            <w:shd w:val="clear" w:color="auto" w:fill="FFFFFF"/>
+            <w:tcMar>
+              <w:top w:w="100" w:type="dxa"/>
+              <w:left w:w="100" w:type="dxa"/>
+              <w:bottom w:w="100" w:type="dxa"/>
+              <w:right w:w="100" w:type="dxa"/>
+            </w:tcMar>
+            <w:hideMark/>
+          </w:tcPr>
+          <w:p>
+            <w:pPr>
+              <w:spacing w:after="0" w:line="0" w:lineRule="atLeast"/>
+              <w:rPr>
+                <w:rFonts w:ascii="Helvetica" w:eastAsia="Times New Roman" w:hAnsi="Helvetica" w:cs="Helvetica"/>
+                <w:color w:val="222222"/>
+                <w:sz w:val="24"/>
+                <w:szCs w:val="24"/>
+              </w:rPr>
+            </w:pPr>
+            <w:r>
+              <w:rPr>
+                <w:rFonts w:ascii="Arial" w:eastAsia="Times New Roman" w:hAnsi="Arial" w:cs="Arial"/>
+                <w:color w:val="000000"/>
+                <w:sz w:val="18"/>
+                <w:szCs w:val="18"/>
+              </w:rPr>
+              <w:t>In Progress</w:t>
+            </w:r>
+            <w:r>
+              <w:rPr>
+                <w:rFonts w:ascii="Helvetica" w:eastAsia="Times New Roman" w:hAnsi="Helvetica" w:cs="Helvetica"/>
+                <w:color w:val="222222"/>
+                <w:sz w:val="24"/>
+                <w:szCs w:val="24"/>
+              </w:rPr>
+              <w:t>  </w:t>
+            </w:r>
+          </w:p>
+        </w:tc>
+        <w:tc>
+          <w:tcPr>
+            <w:tcW w:w="0" w:type="auto"/>
+            <w:tcBorders>
+              <w:top w:val="single" w:sz="8" w:space="0" w:color="000000"/>
+              <w:left w:val="single" w:sz="8" w:space="0" w:color="000000"/>
+              <w:bottom w:val="single" w:sz="8" w:space="0" w:color="000000"/>
+              <w:right w:val="single" w:sz="8" w:space="0" w:color="000000"/>
+            </w:tcBorders>
+            <w:shd w:val="clear" w:color="auto" w:fill="FFFFFF"/>
+            <w:tcMar>
+              <w:top w:w="100" w:type="dxa"/>
+              <w:left w:w="100" w:type="dxa"/>
+              <w:bottom w:w="100" w:type="dxa"/>
+              <w:right w:w="100" w:type="dxa"/>
+            </w:tcMar>
+            <w:hideMark/>
+          </w:tcPr>
+          <w:p>
+            <w:pPr>
+              <w:spacing w:after="0" w:line="0" w:lineRule="atLeast"/>
+              <w:rPr>
+                <w:rFonts w:ascii="Helvetica" w:eastAsia="Times New Roman" w:hAnsi="Helvetica" w:cs="Helvetica"/>
+                <w:color w:val="222222"/>
+                <w:sz w:val="24"/>
+                <w:szCs w:val="24"/>
+              </w:rPr>
+            </w:pPr>
+            <w:r>
+              <w:rPr>
+                <w:rFonts w:ascii="Arial" w:eastAsia="Times New Roman" w:hAnsi="Arial" w:cs="Arial"/>
+                <w:color w:val="000000"/>
+              </w:rPr>
+              <w:t>2 hour</w:t>
+            </w:r>
+          </w:p>
+        </w:tc>
+      </w:tr>
+      <w:tr>
+        <w:tc>
+          <w:tcPr>
+            <w:tcW w:w="0" w:type="auto"/>
+            <w:tcBorders>
+              <w:top w:val="single" w:sz="8" w:space="0" w:color="000000"/>
+              <w:left w:val="single" w:sz="8" w:space="0" w:color="000000"/>
+              <w:bottom w:val="single" w:sz="8" w:space="0" w:color="000000"/>
+              <w:right w:val="single" w:sz="8" w:space="0" w:color="000000"/>
+            </w:tcBorders>
+            <w:shd w:val="clear" w:color="auto" w:fill="FFFFFF"/>
+            <w:tcMar>
+              <w:top w:w="100" w:type="dxa"/>
+              <w:left w:w="100" w:type="dxa"/>
+              <w:bottom w:w="100" w:type="dxa"/>
+              <w:right w:w="100" w:type="dxa"/>
+            </w:tcMar>
+            <w:hideMark/>
+          </w:tcPr>
+          <w:p>
+            <w:pPr>
+              <w:spacing w:after="0" w:line="0" w:lineRule="atLeast"/>
+              <w:rPr>
+                <w:rFonts w:ascii="Helvetica" w:eastAsia="Times New Roman" w:hAnsi="Helvetica" w:cs="Helvetica"/>
+                <w:color w:val="222222"/>
+                <w:sz w:val="24"/>
+                <w:szCs w:val="24"/>
+              </w:rPr>
+            </w:pPr>
+            <w:r>
+              <w:rPr>
+                <w:rFonts w:ascii="Arial" w:eastAsia="Times New Roman" w:hAnsi="Arial" w:cs="Arial"/>
+                <w:color w:val="000000"/>
+              </w:rPr>
+              <w:t>8</w:t>
+            </w:r>
+          </w:p>
+        </w:tc>
+        <w:tc>
+          <w:tcPr>
+            <w:tcW w:w="0" w:type="auto"/>
+            <w:tcBorders>
+              <w:top w:val="single" w:sz="8" w:space="0" w:color="000000"/>
+              <w:left w:val="single" w:sz="8" w:space="0" w:color="000000"/>
+              <w:bottom w:val="single" w:sz="8" w:space="0" w:color="000000"/>
+              <w:right w:val="single" w:sz="8" w:space="0" w:color="000000"/>
+            </w:tcBorders>
+            <w:shd w:val="clear" w:color="auto" w:fill="FFFFFF"/>
+            <w:tcMar>
+              <w:top w:w="100" w:type="dxa"/>
+              <w:left w:w="100" w:type="dxa"/>
+              <w:bottom w:w="100" w:type="dxa"/>
+              <w:right w:w="100" w:type="dxa"/>
+            </w:tcMar>
+            <w:hideMark/>
+          </w:tcPr>
+          <w:p>
+            <w:pPr>
+              <w:spacing w:after="0" w:line="0" w:lineRule="atLeast"/>
+              <w:rPr>
+                <w:rFonts w:ascii="Helvetica" w:eastAsia="Times New Roman" w:hAnsi="Helvetica" w:cs="Helvetica"/>
+                <w:color w:val="222222"/>
+                <w:sz w:val="24"/>
+                <w:szCs w:val="24"/>
+              </w:rPr>
+            </w:pPr>
+            <w:r>
+              <w:rPr>
+                <w:rFonts w:ascii="Arial" w:eastAsia="Times New Roman" w:hAnsi="Arial" w:cs="Arial"/>
+                <w:color w:val="000000"/>
+                <w:sz w:val="18"/>
+                <w:szCs w:val="18"/>
+              </w:rPr>
+              <w:t>Developers Guide- A sample Program which is given in Guide</w:t>
+            </w:r>
+          </w:p>
+        </w:tc>
+        <w:tc>
+          <w:tcPr>
+            <w:tcW w:w="0" w:type="auto"/>
+            <w:tcBorders>
+              <w:top w:val="single" w:sz="8" w:space="0" w:color="000000"/>
+              <w:left w:val="single" w:sz="8" w:space="0" w:color="000000"/>
+              <w:bottom w:val="single" w:sz="8" w:space="0" w:color="000000"/>
+              <w:right w:val="single" w:sz="8" w:space="0" w:color="000000"/>
+            </w:tcBorders>
+            <w:shd w:val="clear" w:color="auto" w:fill="FFFFFF"/>
+            <w:tcMar>
+              <w:top w:w="100" w:type="dxa"/>
+              <w:left w:w="100" w:type="dxa"/>
+              <w:bottom w:w="100" w:type="dxa"/>
+              <w:right w:w="100" w:type="dxa"/>
+            </w:tcMar>
+            <w:hideMark/>
+          </w:tcPr>
+          <w:p>
+            <w:pPr>
+              <w:spacing w:after="0" w:line="0" w:lineRule="atLeast"/>
+              <w:rPr>
+                <w:rFonts w:ascii="Helvetica" w:eastAsia="Times New Roman" w:hAnsi="Helvetica" w:cs="Helvetica"/>
+                <w:color w:val="222222"/>
+                <w:sz w:val="24"/>
+                <w:szCs w:val="24"/>
+              </w:rPr>
+            </w:pPr>
+            <w:r>
+              <w:rPr>
+                <w:rFonts w:ascii="Arial" w:eastAsia="Times New Roman" w:hAnsi="Arial" w:cs="Arial"/>
+                <w:color w:val="000000"/>
+              </w:rPr>
+              <w:t>In Progress</w:t>
+            </w:r>
+          </w:p>
+        </w:tc>
+        <w:tc>
+          <w:tcPr>
+            <w:tcW w:w="0" w:type="auto"/>
+            <w:shd w:val="clear" w:color="auto" w:fill="FFFFFF"/>
+            <w:vAlign w:val="center"/>
+            <w:hideMark/>
+          </w:tcPr>
+          <w:p>
+            <w:pPr>
+              <w:spacing w:after="0" w:line="240" w:lineRule="auto"/>
+              <w:rPr>
+                <w:rFonts w:ascii="Times New Roman" w:eastAsia="Times New Roman" w:hAnsi="Times New Roman" w:cs="Times New Roman"/>
+                <w:sz w:val="20"/>
+                <w:szCs w:val="20"/>
+              </w:rPr>
+            </w:pPr>
+          </w:p>
+        </w:tc>
+      </w:tr>
+    </w:tbl>
+    <w:p/>
+    <w:p/>
+    <w:p>
+      <w:r>
+        <w:t>13/12/2018</w:t>
+      </w:r>
+    </w:p>
+    <w:p>
+      <w:pPr>
+        <w:spacing w:after="0" w:line="240" w:lineRule="auto"/>
+        <w:rPr>
+          <w:rFonts w:ascii="Times New Roman" w:eastAsia="Times New Roman" w:hAnsi="Times New Roman" w:cs="Times New Roman"/>
+          <w:sz w:val="24"/>
+          <w:szCs w:val="24"/>
+        </w:rPr>
+      </w:pPr>
+    </w:p>
+    <w:tbl>
+      <w:tblPr>
+        <w:tblW w:w="9360" w:type="dxa"/>
+        <w:tblInd w:w="542" w:type="dxa"/>
+        <w:shd w:val="clear" w:color="auto" w:fill="FFFFFF"/>
+        <w:tblCellMar>
+          <w:left w:w="0" w:type="dxa"/>
+          <w:right w:w="0" w:type="dxa"/>
+        </w:tblCellMar>
+        <w:tblLook w:val="04A0"/>
+      </w:tblPr>
+      <w:tblGrid>
+        <w:gridCol w:w="960"/>
+        <w:gridCol w:w="3720"/>
+        <w:gridCol w:w="2340"/>
+        <w:gridCol w:w="2340"/>
+      </w:tblGrid>
+      <w:tr>
+        <w:tc>
+          <w:tcPr>
+            <w:tcW w:w="960" w:type="dxa"/>
+            <w:tcBorders>
+              <w:top w:val="single" w:sz="8" w:space="0" w:color="000000"/>
+              <w:left w:val="single" w:sz="8" w:space="0" w:color="000000"/>
+              <w:bottom w:val="single" w:sz="8" w:space="0" w:color="000000"/>
+              <w:right w:val="single" w:sz="8" w:space="0" w:color="000000"/>
+            </w:tcBorders>
+            <w:shd w:val="clear" w:color="auto" w:fill="FFFFFF"/>
+            <w:tcMar>
+              <w:top w:w="100" w:type="dxa"/>
+              <w:left w:w="100" w:type="dxa"/>
+              <w:bottom w:w="100" w:type="dxa"/>
+              <w:right w:w="100" w:type="dxa"/>
+            </w:tcMar>
+            <w:hideMark/>
+          </w:tcPr>
+          <w:p>
+            <w:pPr>
+              <w:spacing w:after="0" w:line="240" w:lineRule="auto"/>
+              <w:rPr>
+                <w:rFonts w:ascii="Calibri" w:eastAsia="Times New Roman" w:hAnsi="Calibri" w:cs="Calibri"/>
+                <w:color w:val="222222"/>
+              </w:rPr>
+            </w:pPr>
+            <w:r>
+              <w:rPr>
+                <w:rFonts w:ascii="Arial" w:eastAsia="Times New Roman" w:hAnsi="Arial" w:cs="Arial"/>
+                <w:color w:val="222222"/>
+                <w:lang/>
+              </w:rPr>
+              <w:t>S.No</w:t>
+            </w:r>
+          </w:p>
+        </w:tc>
+        <w:tc>
+          <w:tcPr>
+            <w:tcW w:w="3720" w:type="dxa"/>
+            <w:tcBorders>
+              <w:top w:val="single" w:sz="8" w:space="0" w:color="000000"/>
+              <w:left w:val="nil"/>
+              <w:bottom w:val="single" w:sz="8" w:space="0" w:color="000000"/>
+              <w:right w:val="single" w:sz="8" w:space="0" w:color="000000"/>
+            </w:tcBorders>
+            <w:shd w:val="clear" w:color="auto" w:fill="FFFFFF"/>
+            <w:tcMar>
+              <w:top w:w="100" w:type="dxa"/>
+              <w:left w:w="100" w:type="dxa"/>
+              <w:bottom w:w="100" w:type="dxa"/>
+              <w:right w:w="100" w:type="dxa"/>
+            </w:tcMar>
+            <w:hideMark/>
+          </w:tcPr>
+          <w:p>
+            <w:pPr>
+              <w:spacing w:after="0" w:line="240" w:lineRule="auto"/>
+              <w:rPr>
+                <w:rFonts w:ascii="Calibri" w:eastAsia="Times New Roman" w:hAnsi="Calibri" w:cs="Calibri"/>
+                <w:color w:val="222222"/>
+              </w:rPr>
+            </w:pPr>
+            <w:r>
+              <w:rPr>
+                <w:rFonts w:ascii="Arial" w:eastAsia="Times New Roman" w:hAnsi="Arial" w:cs="Arial"/>
+                <w:color w:val="222222"/>
+                <w:lang/>
+              </w:rPr>
+              <w:t>TASK</w:t>
+            </w:r>
+          </w:p>
+        </w:tc>
+        <w:tc>
+          <w:tcPr>
+            <w:tcW w:w="2340" w:type="dxa"/>
+            <w:tcBorders>
+              <w:top w:val="single" w:sz="8" w:space="0" w:color="000000"/>
+              <w:left w:val="nil"/>
+              <w:bottom w:val="single" w:sz="8" w:space="0" w:color="000000"/>
+              <w:right w:val="single" w:sz="8" w:space="0" w:color="000000"/>
+            </w:tcBorders>
+            <w:shd w:val="clear" w:color="auto" w:fill="FFFFFF"/>
+            <w:tcMar>
+              <w:top w:w="100" w:type="dxa"/>
+              <w:left w:w="100" w:type="dxa"/>
+              <w:bottom w:w="100" w:type="dxa"/>
+              <w:right w:w="100" w:type="dxa"/>
+            </w:tcMar>
+            <w:hideMark/>
+          </w:tcPr>
+          <w:p>
+            <w:pPr>
+              <w:spacing w:after="0" w:line="240" w:lineRule="auto"/>
+              <w:rPr>
+                <w:rFonts w:ascii="Calibri" w:eastAsia="Times New Roman" w:hAnsi="Calibri" w:cs="Calibri"/>
+                <w:color w:val="222222"/>
+              </w:rPr>
+            </w:pPr>
+            <w:r>
+              <w:rPr>
+                <w:rFonts w:ascii="Arial" w:eastAsia="Times New Roman" w:hAnsi="Arial" w:cs="Arial"/>
+                <w:color w:val="222222"/>
+                <w:lang/>
+              </w:rPr>
+              <w:t>STATUS</w:t>
+            </w:r>
+          </w:p>
+        </w:tc>
+        <w:tc>
+          <w:tcPr>
+            <w:tcW w:w="2340" w:type="dxa"/>
+            <w:tcBorders>
+              <w:top w:val="single" w:sz="8" w:space="0" w:color="000000"/>
+              <w:left w:val="nil"/>
+              <w:bottom w:val="single" w:sz="8" w:space="0" w:color="000000"/>
+              <w:right w:val="single" w:sz="8" w:space="0" w:color="000000"/>
+            </w:tcBorders>
+            <w:shd w:val="clear" w:color="auto" w:fill="FFFFFF"/>
+            <w:tcMar>
+              <w:top w:w="100" w:type="dxa"/>
+              <w:left w:w="100" w:type="dxa"/>
+              <w:bottom w:w="100" w:type="dxa"/>
+              <w:right w:w="100" w:type="dxa"/>
+            </w:tcMar>
+            <w:hideMark/>
+          </w:tcPr>
+          <w:p>
+            <w:pPr>
+              <w:spacing w:after="0" w:line="240" w:lineRule="auto"/>
+              <w:rPr>
+                <w:rFonts w:ascii="Calibri" w:eastAsia="Times New Roman" w:hAnsi="Calibri" w:cs="Calibri"/>
+                <w:color w:val="222222"/>
+              </w:rPr>
+            </w:pPr>
+            <w:r>
+              <w:rPr>
+                <w:rFonts w:ascii="Arial" w:eastAsia="Times New Roman" w:hAnsi="Arial" w:cs="Arial"/>
+                <w:color w:val="222222"/>
+                <w:lang/>
+              </w:rPr>
+              <w:t>SPENT</w:t>
+            </w:r>
+          </w:p>
+        </w:tc>
+      </w:tr>
+      <w:tr>
+        <w:tc>
+          <w:tcPr>
+            <w:tcW w:w="960" w:type="dxa"/>
+            <w:tcBorders>
+              <w:top w:val="nil"/>
+              <w:left w:val="single" w:sz="8" w:space="0" w:color="000000"/>
+              <w:bottom w:val="single" w:sz="8" w:space="0" w:color="000000"/>
+              <w:right w:val="single" w:sz="8" w:space="0" w:color="000000"/>
+            </w:tcBorders>
+            <w:shd w:val="clear" w:color="auto" w:fill="FFFFFF"/>
+            <w:tcMar>
+              <w:top w:w="100" w:type="dxa"/>
+              <w:left w:w="100" w:type="dxa"/>
+              <w:bottom w:w="100" w:type="dxa"/>
+              <w:right w:w="100" w:type="dxa"/>
+            </w:tcMar>
+            <w:hideMark/>
+          </w:tcPr>
+          <w:p>
+            <w:pPr>
+              <w:spacing w:after="0" w:line="240" w:lineRule="auto"/>
+              <w:rPr>
+                <w:rFonts w:ascii="Calibri" w:eastAsia="Times New Roman" w:hAnsi="Calibri" w:cs="Calibri"/>
+                <w:color w:val="222222"/>
+              </w:rPr>
+            </w:pPr>
+            <w:r>
+              <w:rPr>
+                <w:rFonts w:ascii="Arial" w:eastAsia="Times New Roman" w:hAnsi="Arial" w:cs="Arial"/>
+                <w:color w:val="222222"/>
+                <w:lang/>
+              </w:rPr>
+              <w:t>1</w:t>
+            </w:r>
+          </w:p>
+        </w:tc>
+        <w:tc>
+          <w:tcPr>
+            <w:tcW w:w="3720" w:type="dxa"/>
+            <w:tcBorders>
+              <w:top w:val="nil"/>
+              <w:left w:val="nil"/>
+              <w:bottom w:val="single" w:sz="8" w:space="0" w:color="000000"/>
+              <w:right w:val="single" w:sz="8" w:space="0" w:color="000000"/>
+            </w:tcBorders>
+            <w:shd w:val="clear" w:color="auto" w:fill="FFFFFF"/>
+            <w:tcMar>
+              <w:top w:w="100" w:type="dxa"/>
+              <w:left w:w="100" w:type="dxa"/>
+              <w:bottom w:w="100" w:type="dxa"/>
+              <w:right w:w="100" w:type="dxa"/>
+            </w:tcMar>
+            <w:hideMark/>
+          </w:tcPr>
+          <w:p>
+            <w:pPr>
+              <w:spacing w:after="0" w:line="240" w:lineRule="auto"/>
+              <w:rPr>
+                <w:rFonts w:ascii="Calibri" w:eastAsia="Times New Roman" w:hAnsi="Calibri" w:cs="Calibri"/>
+                <w:color w:val="222222"/>
+              </w:rPr>
+            </w:pPr>
+            <w:r>
+              <w:rPr>
+                <w:rFonts w:ascii="Arial" w:eastAsia="Times New Roman" w:hAnsi="Arial" w:cs="Arial"/>
+                <w:color w:val="222222"/>
+                <w:lang/>
+              </w:rPr>
+              <w:t>Angularjs- Developer guide</w:t>
+            </w:r>
+          </w:p>
+          <w:p>
+            <w:pPr>
+              <w:spacing w:after="0" w:line="240" w:lineRule="auto"/>
+              <w:rPr>
+                <w:rFonts w:ascii="Calibri" w:eastAsia="Times New Roman" w:hAnsi="Calibri" w:cs="Calibri"/>
+                <w:color w:val="222222"/>
+              </w:rPr>
+            </w:pPr>
+            <w:r>
+              <w:rPr>
+                <w:rFonts w:ascii="Arial" w:eastAsia="Times New Roman" w:hAnsi="Arial" w:cs="Arial"/>
+                <w:color w:val="222222"/>
+                <w:lang/>
+              </w:rPr>
+              <w:t> </w:t>
+            </w:r>
+          </w:p>
+        </w:tc>
+        <w:tc>
+          <w:tcPr>
+            <w:tcW w:w="2340" w:type="dxa"/>
+            <w:tcBorders>
+              <w:top w:val="nil"/>
+              <w:left w:val="nil"/>
+              <w:bottom w:val="single" w:sz="8" w:space="0" w:color="000000"/>
+              <w:right w:val="single" w:sz="8" w:space="0" w:color="000000"/>
+            </w:tcBorders>
+            <w:shd w:val="clear" w:color="auto" w:fill="FFFFFF"/>
+            <w:tcMar>
+              <w:top w:w="100" w:type="dxa"/>
+              <w:left w:w="100" w:type="dxa"/>
+              <w:bottom w:w="100" w:type="dxa"/>
+              <w:right w:w="100" w:type="dxa"/>
+            </w:tcMar>
+            <w:hideMark/>
+          </w:tcPr>
+          <w:p>
+            <w:pPr>
+              <w:spacing w:after="0" w:line="240" w:lineRule="auto"/>
+              <w:rPr>
+                <w:rFonts w:ascii="Times New Roman" w:eastAsia="Times New Roman" w:hAnsi="Times New Roman" w:cs="Times New Roman"/>
+                <w:color w:val="222222"/>
+              </w:rPr>
+            </w:pPr>
+            <w:r>
+              <w:rPr>
+                <w:rFonts w:ascii="Arial" w:eastAsia="Times New Roman" w:hAnsi="Arial" w:cs="Arial"/>
+                <w:color w:val="222222"/>
+              </w:rPr>
+              <w:t>In Process</w:t>
+            </w:r>
+          </w:p>
+        </w:tc>
+        <w:tc>
+          <w:tcPr>
+            <w:tcW w:w="2340" w:type="dxa"/>
+            <w:tcBorders>
+              <w:top w:val="nil"/>
+              <w:left w:val="nil"/>
+              <w:bottom w:val="single" w:sz="8" w:space="0" w:color="000000"/>
+              <w:right w:val="single" w:sz="8" w:space="0" w:color="000000"/>
+            </w:tcBorders>
+            <w:shd w:val="clear" w:color="auto" w:fill="FFFFFF"/>
+            <w:tcMar>
+              <w:top w:w="100" w:type="dxa"/>
+              <w:left w:w="100" w:type="dxa"/>
+              <w:bottom w:w="100" w:type="dxa"/>
+              <w:right w:w="100" w:type="dxa"/>
+            </w:tcMar>
+            <w:hideMark/>
+          </w:tcPr>
+          <w:p>
+            <w:pPr>
+              <w:spacing w:after="0" w:line="240" w:lineRule="auto"/>
+              <w:rPr>
+                <w:rFonts w:ascii="Calibri" w:eastAsia="Times New Roman" w:hAnsi="Calibri" w:cs="Calibri"/>
+                <w:color w:val="222222"/>
+              </w:rPr>
+            </w:pPr>
+            <w:r>
+              <w:rPr>
+                <w:rFonts w:ascii="Arial" w:eastAsia="Times New Roman" w:hAnsi="Arial" w:cs="Arial"/>
+                <w:color w:val="222222"/>
+                <w:lang/>
+              </w:rPr>
+              <w:t>2 hours 30 minutes</w:t>
+            </w:r>
+          </w:p>
+        </w:tc>
+      </w:tr>
+      <w:tr>
+        <w:tc>
+          <w:tcPr>
+            <w:tcW w:w="960" w:type="dxa"/>
+            <w:tcBorders>
+              <w:top w:val="nil"/>
+              <w:left w:val="single" w:sz="8" w:space="0" w:color="000000"/>
+              <w:bottom w:val="single" w:sz="8" w:space="0" w:color="000000"/>
+              <w:right w:val="single" w:sz="8" w:space="0" w:color="000000"/>
+            </w:tcBorders>
+            <w:shd w:val="clear" w:color="auto" w:fill="FFFFFF"/>
+            <w:tcMar>
+              <w:top w:w="100" w:type="dxa"/>
+              <w:left w:w="100" w:type="dxa"/>
+              <w:bottom w:w="100" w:type="dxa"/>
+              <w:right w:w="100" w:type="dxa"/>
+            </w:tcMar>
+            <w:hideMark/>
+          </w:tcPr>
+          <w:p>
+            <w:pPr>
+              <w:spacing w:after="0" w:line="240" w:lineRule="auto"/>
+              <w:rPr>
+                <w:rFonts w:ascii="Calibri" w:eastAsia="Times New Roman" w:hAnsi="Calibri" w:cs="Calibri"/>
+                <w:color w:val="222222"/>
+              </w:rPr>
+            </w:pPr>
+            <w:r>
+              <w:rPr>
+                <w:rFonts w:ascii="Arial" w:eastAsia="Times New Roman" w:hAnsi="Arial" w:cs="Arial"/>
+                <w:color w:val="222222"/>
+                <w:lang/>
+              </w:rPr>
+              <w:t>2</w:t>
+            </w:r>
+          </w:p>
+        </w:tc>
+        <w:tc>
+          <w:tcPr>
+            <w:tcW w:w="3720" w:type="dxa"/>
+            <w:tcBorders>
+              <w:top w:val="nil"/>
+              <w:left w:val="nil"/>
+              <w:bottom w:val="single" w:sz="8" w:space="0" w:color="000000"/>
+              <w:right w:val="single" w:sz="8" w:space="0" w:color="000000"/>
+            </w:tcBorders>
+            <w:shd w:val="clear" w:color="auto" w:fill="FFFFFF"/>
+            <w:tcMar>
+              <w:top w:w="100" w:type="dxa"/>
+              <w:left w:w="100" w:type="dxa"/>
+              <w:bottom w:w="100" w:type="dxa"/>
+              <w:right w:w="100" w:type="dxa"/>
+            </w:tcMar>
+            <w:hideMark/>
+          </w:tcPr>
+          <w:p>
+            <w:pPr>
+              <w:spacing w:after="0" w:line="240" w:lineRule="auto"/>
+              <w:rPr>
+                <w:rFonts w:ascii="Calibri" w:eastAsia="Times New Roman" w:hAnsi="Calibri" w:cs="Calibri"/>
+                <w:color w:val="222222"/>
+              </w:rPr>
+            </w:pPr>
+            <w:r>
+              <w:rPr>
+                <w:rFonts w:ascii="Arial" w:eastAsia="Times New Roman" w:hAnsi="Arial" w:cs="Arial"/>
+                <w:color w:val="222222"/>
+                <w:lang/>
+              </w:rPr>
+              <w:t>Angularjs- ng Params</w:t>
+            </w:r>
+          </w:p>
+          <w:p>
+            <w:pPr>
+              <w:spacing w:after="0" w:line="240" w:lineRule="auto"/>
+              <w:rPr>
+                <w:rFonts w:ascii="Calibri" w:eastAsia="Times New Roman" w:hAnsi="Calibri" w:cs="Calibri"/>
+                <w:color w:val="222222"/>
+              </w:rPr>
+            </w:pPr>
+            <w:r>
+              <w:rPr>
+                <w:rFonts w:ascii="Arial" w:eastAsia="Times New Roman" w:hAnsi="Arial" w:cs="Arial"/>
+                <w:color w:val="222222"/>
+                <w:lang/>
+              </w:rPr>
+              <w:t> </w:t>
+            </w:r>
+          </w:p>
+        </w:tc>
+        <w:tc>
+          <w:tcPr>
+            <w:tcW w:w="2340" w:type="dxa"/>
+            <w:tcBorders>
+              <w:top w:val="nil"/>
+              <w:left w:val="nil"/>
+              <w:bottom w:val="single" w:sz="8" w:space="0" w:color="000000"/>
+              <w:right w:val="single" w:sz="8" w:space="0" w:color="000000"/>
+            </w:tcBorders>
+            <w:shd w:val="clear" w:color="auto" w:fill="FFFFFF"/>
+            <w:tcMar>
+              <w:top w:w="100" w:type="dxa"/>
+              <w:left w:w="100" w:type="dxa"/>
+              <w:bottom w:w="100" w:type="dxa"/>
+              <w:right w:w="100" w:type="dxa"/>
+            </w:tcMar>
+            <w:hideMark/>
+          </w:tcPr>
+          <w:p>
+            <w:pPr>
+              <w:spacing w:after="0" w:line="240" w:lineRule="auto"/>
+              <w:rPr>
+                <w:rFonts w:ascii="Times New Roman" w:eastAsia="Times New Roman" w:hAnsi="Times New Roman" w:cs="Times New Roman"/>
+                <w:color w:val="222222"/>
+              </w:rPr>
+            </w:pPr>
+            <w:r>
+              <w:rPr>
+                <w:rFonts w:ascii="Arial" w:eastAsia="Times New Roman" w:hAnsi="Arial" w:cs="Arial"/>
+                <w:color w:val="222222"/>
+              </w:rPr>
+              <w:t>In Progress</w:t>
+            </w:r>
+          </w:p>
+        </w:tc>
+        <w:tc>
+          <w:tcPr>
+            <w:tcW w:w="2340" w:type="dxa"/>
+            <w:tcBorders>
+              <w:top w:val="nil"/>
+              <w:left w:val="nil"/>
+              <w:bottom w:val="single" w:sz="8" w:space="0" w:color="000000"/>
+              <w:right w:val="single" w:sz="8" w:space="0" w:color="000000"/>
+            </w:tcBorders>
+            <w:shd w:val="clear" w:color="auto" w:fill="FFFFFF"/>
+            <w:tcMar>
+              <w:top w:w="100" w:type="dxa"/>
+              <w:left w:w="100" w:type="dxa"/>
+              <w:bottom w:w="100" w:type="dxa"/>
+              <w:right w:w="100" w:type="dxa"/>
+            </w:tcMar>
+            <w:hideMark/>
+          </w:tcPr>
+          <w:p>
+            <w:pPr>
+              <w:spacing w:after="0" w:line="240" w:lineRule="auto"/>
+              <w:rPr>
+                <w:rFonts w:ascii="Calibri" w:eastAsia="Times New Roman" w:hAnsi="Calibri" w:cs="Calibri"/>
+                <w:color w:val="222222"/>
+              </w:rPr>
+            </w:pPr>
+            <w:r>
+              <w:rPr>
+                <w:rFonts w:ascii="Arial" w:eastAsia="Times New Roman" w:hAnsi="Arial" w:cs="Arial"/>
+                <w:color w:val="222222"/>
+                <w:lang/>
+              </w:rPr>
+              <w:t>2 hours</w:t>
+            </w:r>
+          </w:p>
+        </w:tc>
+      </w:tr>
+      <w:tr>
+        <w:tc>
+          <w:tcPr>
+            <w:tcW w:w="960" w:type="dxa"/>
+            <w:tcBorders>
+              <w:top w:val="nil"/>
+              <w:left w:val="single" w:sz="8" w:space="0" w:color="000000"/>
+              <w:bottom w:val="single" w:sz="8" w:space="0" w:color="000000"/>
+              <w:right w:val="single" w:sz="8" w:space="0" w:color="000000"/>
+            </w:tcBorders>
+            <w:shd w:val="clear" w:color="auto" w:fill="FFFFFF"/>
+            <w:tcMar>
+              <w:top w:w="100" w:type="dxa"/>
+              <w:left w:w="100" w:type="dxa"/>
+              <w:bottom w:w="100" w:type="dxa"/>
+              <w:right w:w="100" w:type="dxa"/>
+            </w:tcMar>
+            <w:hideMark/>
+          </w:tcPr>
+          <w:p>
+            <w:pPr>
+              <w:spacing w:after="0" w:line="240" w:lineRule="auto"/>
+              <w:rPr>
+                <w:rFonts w:ascii="Calibri" w:eastAsia="Times New Roman" w:hAnsi="Calibri" w:cs="Calibri"/>
+                <w:color w:val="222222"/>
+              </w:rPr>
+            </w:pPr>
+            <w:r>
+              <w:rPr>
+                <w:rFonts w:ascii="Arial" w:eastAsia="Times New Roman" w:hAnsi="Arial" w:cs="Arial"/>
+                <w:color w:val="222222"/>
+                <w:lang/>
+              </w:rPr>
+              <w:t>3</w:t>
+            </w:r>
+          </w:p>
+        </w:tc>
+        <w:tc>
+          <w:tcPr>
+            <w:tcW w:w="3720" w:type="dxa"/>
+            <w:tcBorders>
+              <w:top w:val="nil"/>
+              <w:left w:val="nil"/>
+              <w:bottom w:val="single" w:sz="8" w:space="0" w:color="000000"/>
+              <w:right w:val="single" w:sz="8" w:space="0" w:color="000000"/>
+            </w:tcBorders>
+            <w:shd w:val="clear" w:color="auto" w:fill="FFFFFF"/>
+            <w:tcMar>
+              <w:top w:w="100" w:type="dxa"/>
+              <w:left w:w="100" w:type="dxa"/>
+              <w:bottom w:w="100" w:type="dxa"/>
+              <w:right w:w="100" w:type="dxa"/>
+            </w:tcMar>
+            <w:hideMark/>
+          </w:tcPr>
+          <w:p>
+            <w:pPr>
+              <w:spacing w:after="0" w:line="240" w:lineRule="auto"/>
+              <w:rPr>
+                <w:rFonts w:ascii="Calibri" w:eastAsia="Times New Roman" w:hAnsi="Calibri" w:cs="Calibri"/>
+                <w:color w:val="222222"/>
+              </w:rPr>
+            </w:pPr>
+            <w:r>
+              <w:rPr>
+                <w:rFonts w:ascii="Arial" w:eastAsia="Times New Roman" w:hAnsi="Arial" w:cs="Arial"/>
+                <w:color w:val="222222"/>
+                <w:lang/>
+              </w:rPr>
+              <w:t>Angularjs- $http and template property</w:t>
+            </w:r>
+          </w:p>
+          <w:p>
+            <w:pPr>
+              <w:spacing w:after="0" w:line="240" w:lineRule="auto"/>
+              <w:rPr>
+                <w:rFonts w:ascii="Calibri" w:eastAsia="Times New Roman" w:hAnsi="Calibri" w:cs="Calibri"/>
+                <w:color w:val="222222"/>
+              </w:rPr>
+            </w:pPr>
+            <w:r>
+              <w:rPr>
+                <w:rFonts w:ascii="Arial" w:eastAsia="Times New Roman" w:hAnsi="Arial" w:cs="Arial"/>
+                <w:color w:val="222222"/>
+                <w:lang/>
+              </w:rPr>
+              <w:t> </w:t>
+            </w:r>
+          </w:p>
+        </w:tc>
+        <w:tc>
+          <w:tcPr>
+            <w:tcW w:w="2340" w:type="dxa"/>
+            <w:tcBorders>
+              <w:top w:val="nil"/>
+              <w:left w:val="nil"/>
+              <w:bottom w:val="single" w:sz="8" w:space="0" w:color="000000"/>
+              <w:right w:val="single" w:sz="8" w:space="0" w:color="000000"/>
+            </w:tcBorders>
+            <w:shd w:val="clear" w:color="auto" w:fill="FFFFFF"/>
+            <w:tcMar>
+              <w:top w:w="100" w:type="dxa"/>
+              <w:left w:w="100" w:type="dxa"/>
+              <w:bottom w:w="100" w:type="dxa"/>
+              <w:right w:w="100" w:type="dxa"/>
+            </w:tcMar>
+            <w:hideMark/>
+          </w:tcPr>
+          <w:p>
+            <w:pPr>
+              <w:spacing w:after="0" w:line="240" w:lineRule="auto"/>
+              <w:rPr>
+                <w:rFonts w:ascii="Calibri" w:eastAsia="Times New Roman" w:hAnsi="Calibri" w:cs="Calibri"/>
+                <w:color w:val="222222"/>
+              </w:rPr>
+            </w:pPr>
+            <w:r>
+              <w:rPr>
+                <w:rFonts w:ascii="Arial" w:eastAsia="Times New Roman" w:hAnsi="Arial" w:cs="Arial"/>
+                <w:color w:val="222222"/>
+                <w:lang/>
+              </w:rPr>
+              <w:t>Completed</w:t>
+            </w:r>
+          </w:p>
+        </w:tc>
+        <w:tc>
+          <w:tcPr>
+            <w:tcW w:w="2340" w:type="dxa"/>
+            <w:tcBorders>
+              <w:top w:val="nil"/>
+              <w:left w:val="nil"/>
+              <w:bottom w:val="single" w:sz="8" w:space="0" w:color="000000"/>
+              <w:right w:val="single" w:sz="8" w:space="0" w:color="000000"/>
+            </w:tcBorders>
+            <w:shd w:val="clear" w:color="auto" w:fill="FFFFFF"/>
+            <w:tcMar>
+              <w:top w:w="100" w:type="dxa"/>
+              <w:left w:w="100" w:type="dxa"/>
+              <w:bottom w:w="100" w:type="dxa"/>
+              <w:right w:w="100" w:type="dxa"/>
+            </w:tcMar>
+            <w:hideMark/>
+          </w:tcPr>
+          <w:p>
+            <w:pPr>
+              <w:spacing w:after="0" w:line="240" w:lineRule="auto"/>
+              <w:rPr>
+                <w:rFonts w:ascii="Calibri" w:eastAsia="Times New Roman" w:hAnsi="Calibri" w:cs="Calibri"/>
+                <w:color w:val="222222"/>
+              </w:rPr>
+            </w:pPr>
+            <w:r>
+              <w:rPr>
+                <w:rFonts w:ascii="Arial" w:eastAsia="Times New Roman" w:hAnsi="Arial" w:cs="Arial"/>
+                <w:color w:val="222222"/>
+                <w:lang/>
+              </w:rPr>
+              <w:t>1 hour  30 minutes</w:t>
+            </w:r>
+          </w:p>
+        </w:tc>
+      </w:tr>
+      <w:tr>
+        <w:tc>
+          <w:tcPr>
+            <w:tcW w:w="960" w:type="dxa"/>
+            <w:tcBorders>
+              <w:top w:val="nil"/>
+              <w:left w:val="single" w:sz="8" w:space="0" w:color="000000"/>
+              <w:bottom w:val="single" w:sz="8" w:space="0" w:color="000000"/>
+              <w:right w:val="single" w:sz="8" w:space="0" w:color="000000"/>
+            </w:tcBorders>
+            <w:shd w:val="clear" w:color="auto" w:fill="FFFFFF"/>
+            <w:tcMar>
+              <w:top w:w="100" w:type="dxa"/>
+              <w:left w:w="100" w:type="dxa"/>
+              <w:bottom w:w="100" w:type="dxa"/>
+              <w:right w:w="100" w:type="dxa"/>
+            </w:tcMar>
+            <w:hideMark/>
+          </w:tcPr>
+          <w:p>
+            <w:pPr>
+              <w:spacing w:after="0" w:line="240" w:lineRule="auto"/>
+              <w:rPr>
+                <w:rFonts w:ascii="Calibri" w:eastAsia="Times New Roman" w:hAnsi="Calibri" w:cs="Calibri"/>
+                <w:color w:val="222222"/>
+              </w:rPr>
+            </w:pPr>
+            <w:r>
+              <w:rPr>
+                <w:rFonts w:ascii="Arial" w:eastAsia="Times New Roman" w:hAnsi="Arial" w:cs="Arial"/>
+                <w:color w:val="222222"/>
+                <w:lang/>
+              </w:rPr>
+              <w:t>4</w:t>
+            </w:r>
+          </w:p>
+        </w:tc>
+        <w:tc>
+          <w:tcPr>
+            <w:tcW w:w="3720" w:type="dxa"/>
+            <w:tcBorders>
+              <w:top w:val="nil"/>
+              <w:left w:val="nil"/>
+              <w:bottom w:val="single" w:sz="8" w:space="0" w:color="000000"/>
+              <w:right w:val="single" w:sz="8" w:space="0" w:color="000000"/>
+            </w:tcBorders>
+            <w:shd w:val="clear" w:color="auto" w:fill="FFFFFF"/>
+            <w:tcMar>
+              <w:top w:w="100" w:type="dxa"/>
+              <w:left w:w="100" w:type="dxa"/>
+              <w:bottom w:w="100" w:type="dxa"/>
+              <w:right w:w="100" w:type="dxa"/>
+            </w:tcMar>
+            <w:hideMark/>
+          </w:tcPr>
+          <w:p>
+            <w:pPr>
+              <w:spacing w:after="0" w:line="240" w:lineRule="auto"/>
+              <w:rPr>
+                <w:rFonts w:ascii="Calibri" w:eastAsia="Times New Roman" w:hAnsi="Calibri" w:cs="Calibri"/>
+                <w:color w:val="222222"/>
+              </w:rPr>
+            </w:pPr>
+            <w:r>
+              <w:rPr>
+                <w:rFonts w:ascii="Arial" w:eastAsia="Times New Roman" w:hAnsi="Arial" w:cs="Arial"/>
+                <w:color w:val="222222"/>
+                <w:lang/>
+              </w:rPr>
+              <w:t>Angularjs-  Develop a Small Sample application by using phonecat tutorial</w:t>
+            </w:r>
+          </w:p>
+        </w:tc>
+        <w:tc>
+          <w:tcPr>
+            <w:tcW w:w="2340" w:type="dxa"/>
+            <w:tcBorders>
+              <w:top w:val="nil"/>
+              <w:left w:val="nil"/>
+              <w:bottom w:val="single" w:sz="8" w:space="0" w:color="000000"/>
+              <w:right w:val="single" w:sz="8" w:space="0" w:color="000000"/>
+            </w:tcBorders>
+            <w:shd w:val="clear" w:color="auto" w:fill="FFFFFF"/>
+            <w:tcMar>
+              <w:top w:w="100" w:type="dxa"/>
+              <w:left w:w="100" w:type="dxa"/>
+              <w:bottom w:w="100" w:type="dxa"/>
+              <w:right w:w="100" w:type="dxa"/>
+            </w:tcMar>
+            <w:hideMark/>
+          </w:tcPr>
+          <w:p>
+            <w:pPr>
+              <w:spacing w:after="0" w:line="240" w:lineRule="auto"/>
+              <w:rPr>
+                <w:rFonts w:ascii="Times New Roman" w:eastAsia="Times New Roman" w:hAnsi="Times New Roman" w:cs="Times New Roman"/>
+                <w:color w:val="222222"/>
+              </w:rPr>
+            </w:pPr>
+            <w:r>
+              <w:rPr>
+                <w:rFonts w:ascii="Arial" w:eastAsia="Times New Roman" w:hAnsi="Arial" w:cs="Arial"/>
+                <w:color w:val="222222"/>
+              </w:rPr>
+              <w:t>In Process</w:t>
+            </w:r>
+          </w:p>
+        </w:tc>
+        <w:tc>
+          <w:tcPr>
+            <w:tcW w:w="2340" w:type="dxa"/>
+            <w:tcBorders>
+              <w:top w:val="nil"/>
+              <w:left w:val="nil"/>
+              <w:bottom w:val="single" w:sz="8" w:space="0" w:color="000000"/>
+              <w:right w:val="single" w:sz="8" w:space="0" w:color="000000"/>
+            </w:tcBorders>
+            <w:shd w:val="clear" w:color="auto" w:fill="FFFFFF"/>
+            <w:tcMar>
+              <w:top w:w="100" w:type="dxa"/>
+              <w:left w:w="100" w:type="dxa"/>
+              <w:bottom w:w="100" w:type="dxa"/>
+              <w:right w:w="100" w:type="dxa"/>
+            </w:tcMar>
+            <w:hideMark/>
+          </w:tcPr>
+          <w:p>
+            <w:pPr>
+              <w:spacing w:after="0" w:line="240" w:lineRule="auto"/>
+              <w:rPr>
+                <w:rFonts w:ascii="Calibri" w:eastAsia="Times New Roman" w:hAnsi="Calibri" w:cs="Calibri"/>
+                <w:color w:val="222222"/>
+              </w:rPr>
+            </w:pPr>
+            <w:r>
+              <w:rPr>
+                <w:rFonts w:ascii="Arial" w:eastAsia="Times New Roman" w:hAnsi="Arial" w:cs="Arial"/>
+                <w:color w:val="222222"/>
+                <w:lang/>
+              </w:rPr>
+              <w:t> 2 hours</w:t>
+            </w:r>
+          </w:p>
+        </w:tc>
+      </w:tr>
+    </w:tbl>
+    <w:p/>
+    <w:p/>
+    <w:p/>
+    <w:p>
+      <w:r>
+        <w:lastRenderedPageBreak/>
+        <w:t>14</w:t>
+      </w:r>
+      <w:r>
+        <w:t>/</w:t>
+      </w:r>
+      <w:r>
+        <w:t>12/2018</w:t>
+      </w:r>
+    </w:p>
+    <w:p>
+      <w:pPr>
+        <w:spacing w:after="0" w:line="240" w:lineRule="auto"/>
+        <w:rPr>
+          <w:rFonts w:ascii="Times New Roman" w:eastAsia="Times New Roman" w:hAnsi="Times New Roman" w:cs="Times New Roman"/>
+          <w:sz w:val="24"/>
+          <w:szCs w:val="24"/>
+        </w:rPr>
+      </w:pPr>
+    </w:p>
+    <w:tbl>
+      <w:tblPr>
+        <w:tblW w:w="9360" w:type="dxa"/>
+        <w:tblInd w:w="542" w:type="dxa"/>
+        <w:shd w:val="clear" w:color="auto" w:fill="FFFFFF"/>
+        <w:tblCellMar>
+          <w:left w:w="0" w:type="dxa"/>
+          <w:right w:w="0" w:type="dxa"/>
+        </w:tblCellMar>
+        <w:tblLook w:val="04A0"/>
+      </w:tblPr>
+      <w:tblGrid>
+        <w:gridCol w:w="960"/>
+        <w:gridCol w:w="3720"/>
+        <w:gridCol w:w="2340"/>
+        <w:gridCol w:w="2340"/>
+      </w:tblGrid>
+      <w:tr>
+        <w:tc>
+          <w:tcPr>
+            <w:tcW w:w="960" w:type="dxa"/>
+            <w:tcBorders>
+              <w:top w:val="single" w:sz="8" w:space="0" w:color="000000"/>
+              <w:left w:val="single" w:sz="8" w:space="0" w:color="000000"/>
+              <w:bottom w:val="single" w:sz="8" w:space="0" w:color="000000"/>
+              <w:right w:val="single" w:sz="8" w:space="0" w:color="000000"/>
+            </w:tcBorders>
+            <w:shd w:val="clear" w:color="auto" w:fill="FFFFFF"/>
+            <w:tcMar>
+              <w:top w:w="100" w:type="dxa"/>
+              <w:left w:w="100" w:type="dxa"/>
+              <w:bottom w:w="100" w:type="dxa"/>
+              <w:right w:w="100" w:type="dxa"/>
+            </w:tcMar>
+            <w:hideMark/>
+          </w:tcPr>
+          <w:p>
+            <w:pPr>
+              <w:spacing w:after="0" w:line="240" w:lineRule="auto"/>
+              <w:rPr>
+                <w:rFonts w:ascii="Calibri" w:eastAsia="Times New Roman" w:hAnsi="Calibri" w:cs="Calibri"/>
+                <w:color w:val="222222"/>
+              </w:rPr>
+            </w:pPr>
+            <w:r>
+              <w:rPr>
+                <w:rFonts w:ascii="Arial" w:eastAsia="Times New Roman" w:hAnsi="Arial" w:cs="Arial"/>
+                <w:color w:val="222222"/>
+                <w:lang/>
+              </w:rPr>
+              <w:t>S.No</w:t>
+            </w:r>
+          </w:p>
+        </w:tc>
+        <w:tc>
+          <w:tcPr>
+            <w:tcW w:w="3720" w:type="dxa"/>
+            <w:tcBorders>
+              <w:top w:val="single" w:sz="8" w:space="0" w:color="000000"/>
+              <w:left w:val="nil"/>
+              <w:bottom w:val="single" w:sz="8" w:space="0" w:color="000000"/>
+              <w:right w:val="single" w:sz="8" w:space="0" w:color="000000"/>
+            </w:tcBorders>
+            <w:shd w:val="clear" w:color="auto" w:fill="FFFFFF"/>
+            <w:tcMar>
+              <w:top w:w="100" w:type="dxa"/>
+              <w:left w:w="100" w:type="dxa"/>
+              <w:bottom w:w="100" w:type="dxa"/>
+              <w:right w:w="100" w:type="dxa"/>
+            </w:tcMar>
+            <w:hideMark/>
+          </w:tcPr>
+          <w:p>
+            <w:pPr>
+              <w:spacing w:after="0" w:line="240" w:lineRule="auto"/>
+              <w:rPr>
+                <w:rFonts w:ascii="Calibri" w:eastAsia="Times New Roman" w:hAnsi="Calibri" w:cs="Calibri"/>
+                <w:color w:val="222222"/>
+              </w:rPr>
+            </w:pPr>
+            <w:r>
+              <w:rPr>
+                <w:rFonts w:ascii="Arial" w:eastAsia="Times New Roman" w:hAnsi="Arial" w:cs="Arial"/>
+                <w:color w:val="222222"/>
+                <w:lang/>
+              </w:rPr>
+              <w:t>TASK</w:t>
+            </w:r>
+          </w:p>
+        </w:tc>
+        <w:tc>
+          <w:tcPr>
+            <w:tcW w:w="2340" w:type="dxa"/>
+            <w:tcBorders>
+              <w:top w:val="single" w:sz="8" w:space="0" w:color="000000"/>
+              <w:left w:val="nil"/>
+              <w:bottom w:val="single" w:sz="8" w:space="0" w:color="000000"/>
+              <w:right w:val="single" w:sz="8" w:space="0" w:color="000000"/>
+            </w:tcBorders>
+            <w:shd w:val="clear" w:color="auto" w:fill="FFFFFF"/>
+            <w:tcMar>
+              <w:top w:w="100" w:type="dxa"/>
+              <w:left w:w="100" w:type="dxa"/>
+              <w:bottom w:w="100" w:type="dxa"/>
+              <w:right w:w="100" w:type="dxa"/>
+            </w:tcMar>
+            <w:hideMark/>
+          </w:tcPr>
+          <w:p>
+            <w:pPr>
+              <w:spacing w:after="0" w:line="240" w:lineRule="auto"/>
+              <w:rPr>
+                <w:rFonts w:ascii="Calibri" w:eastAsia="Times New Roman" w:hAnsi="Calibri" w:cs="Calibri"/>
+                <w:color w:val="222222"/>
+              </w:rPr>
+            </w:pPr>
+            <w:r>
+              <w:rPr>
+                <w:rFonts w:ascii="Arial" w:eastAsia="Times New Roman" w:hAnsi="Arial" w:cs="Arial"/>
+                <w:color w:val="222222"/>
+                <w:lang/>
+              </w:rPr>
+              <w:t>STATUS</w:t>
+            </w:r>
+          </w:p>
+        </w:tc>
+        <w:tc>
+          <w:tcPr>
+            <w:tcW w:w="2340" w:type="dxa"/>
+            <w:tcBorders>
+              <w:top w:val="single" w:sz="8" w:space="0" w:color="000000"/>
+              <w:left w:val="nil"/>
+              <w:bottom w:val="single" w:sz="8" w:space="0" w:color="000000"/>
+              <w:right w:val="single" w:sz="8" w:space="0" w:color="000000"/>
+            </w:tcBorders>
+            <w:shd w:val="clear" w:color="auto" w:fill="FFFFFF"/>
+            <w:tcMar>
+              <w:top w:w="100" w:type="dxa"/>
+              <w:left w:w="100" w:type="dxa"/>
+              <w:bottom w:w="100" w:type="dxa"/>
+              <w:right w:w="100" w:type="dxa"/>
+            </w:tcMar>
+            <w:hideMark/>
+          </w:tcPr>
+          <w:p>
+            <w:pPr>
+              <w:spacing w:after="0" w:line="240" w:lineRule="auto"/>
+              <w:rPr>
+                <w:rFonts w:ascii="Calibri" w:eastAsia="Times New Roman" w:hAnsi="Calibri" w:cs="Calibri"/>
+                <w:color w:val="222222"/>
+              </w:rPr>
+            </w:pPr>
+            <w:r>
+              <w:rPr>
+                <w:rFonts w:ascii="Arial" w:eastAsia="Times New Roman" w:hAnsi="Arial" w:cs="Arial"/>
+                <w:color w:val="222222"/>
+                <w:lang/>
+              </w:rPr>
+              <w:t>SPENT</w:t>
+            </w:r>
+          </w:p>
+        </w:tc>
+      </w:tr>
+      <w:tr>
+        <w:tc>
+          <w:tcPr>
+            <w:tcW w:w="960" w:type="dxa"/>
+            <w:tcBorders>
+              <w:top w:val="nil"/>
+              <w:left w:val="single" w:sz="8" w:space="0" w:color="000000"/>
+              <w:bottom w:val="single" w:sz="8" w:space="0" w:color="000000"/>
+              <w:right w:val="single" w:sz="8" w:space="0" w:color="000000"/>
+            </w:tcBorders>
+            <w:shd w:val="clear" w:color="auto" w:fill="FFFFFF"/>
+            <w:tcMar>
+              <w:top w:w="100" w:type="dxa"/>
+              <w:left w:w="100" w:type="dxa"/>
+              <w:bottom w:w="100" w:type="dxa"/>
+              <w:right w:w="100" w:type="dxa"/>
+            </w:tcMar>
+            <w:hideMark/>
+          </w:tcPr>
+          <w:p>
+            <w:pPr>
+              <w:spacing w:after="0" w:line="240" w:lineRule="auto"/>
+              <w:rPr>
+                <w:rFonts w:ascii="Calibri" w:eastAsia="Times New Roman" w:hAnsi="Calibri" w:cs="Calibri"/>
+                <w:color w:val="222222"/>
+              </w:rPr>
+            </w:pPr>
+            <w:r>
+              <w:rPr>
+                <w:rFonts w:ascii="Arial" w:eastAsia="Times New Roman" w:hAnsi="Arial" w:cs="Arial"/>
+                <w:color w:val="222222"/>
+                <w:lang/>
+              </w:rPr>
+              <w:t>1</w:t>
+            </w:r>
+          </w:p>
+        </w:tc>
+        <w:tc>
+          <w:tcPr>
+            <w:tcW w:w="3720" w:type="dxa"/>
+            <w:tcBorders>
+              <w:top w:val="nil"/>
+              <w:left w:val="nil"/>
+              <w:bottom w:val="single" w:sz="8" w:space="0" w:color="000000"/>
+              <w:right w:val="single" w:sz="8" w:space="0" w:color="000000"/>
+            </w:tcBorders>
+            <w:shd w:val="clear" w:color="auto" w:fill="FFFFFF"/>
+            <w:tcMar>
+              <w:top w:w="100" w:type="dxa"/>
+              <w:left w:w="100" w:type="dxa"/>
+              <w:bottom w:w="100" w:type="dxa"/>
+              <w:right w:w="100" w:type="dxa"/>
+            </w:tcMar>
+            <w:hideMark/>
+          </w:tcPr>
+          <w:p>
+            <w:pPr>
+              <w:spacing w:after="0" w:line="240" w:lineRule="auto"/>
+              <w:rPr>
+                <w:rFonts w:ascii="Calibri" w:eastAsia="Times New Roman" w:hAnsi="Calibri" w:cs="Calibri"/>
+                <w:color w:val="222222"/>
+              </w:rPr>
+            </w:pPr>
+            <w:r>
+              <w:rPr>
+                <w:rFonts w:ascii="Arial" w:eastAsia="Times New Roman" w:hAnsi="Arial" w:cs="Arial"/>
+                <w:color w:val="222222"/>
+                <w:lang/>
+              </w:rPr>
+              <w:t>Angularjs- Develop a small Sample application by Using Phonecat tutorial</w:t>
+            </w:r>
+          </w:p>
+        </w:tc>
+        <w:tc>
+          <w:tcPr>
+            <w:tcW w:w="2340" w:type="dxa"/>
+            <w:tcBorders>
+              <w:top w:val="nil"/>
+              <w:left w:val="nil"/>
+              <w:bottom w:val="single" w:sz="8" w:space="0" w:color="000000"/>
+              <w:right w:val="single" w:sz="8" w:space="0" w:color="000000"/>
+            </w:tcBorders>
+            <w:shd w:val="clear" w:color="auto" w:fill="FFFFFF"/>
+            <w:tcMar>
+              <w:top w:w="100" w:type="dxa"/>
+              <w:left w:w="100" w:type="dxa"/>
+              <w:bottom w:w="100" w:type="dxa"/>
+              <w:right w:w="100" w:type="dxa"/>
+            </w:tcMar>
+            <w:hideMark/>
+          </w:tcPr>
+          <w:p>
+            <w:pPr>
+              <w:spacing w:after="0" w:line="240" w:lineRule="auto"/>
+              <w:rPr>
+                <w:rFonts w:ascii="Times New Roman" w:eastAsia="Times New Roman" w:hAnsi="Times New Roman" w:cs="Times New Roman"/>
+                <w:color w:val="222222"/>
+              </w:rPr>
+            </w:pPr>
+            <w:r>
+              <w:rPr>
+                <w:rFonts w:ascii="Arial" w:eastAsia="Times New Roman" w:hAnsi="Arial" w:cs="Arial"/>
+                <w:color w:val="222222"/>
+              </w:rPr>
+              <w:t>Completed</w:t>
+            </w:r>
+          </w:p>
+        </w:tc>
+        <w:tc>
+          <w:tcPr>
+            <w:tcW w:w="2340" w:type="dxa"/>
+            <w:tcBorders>
+              <w:top w:val="nil"/>
+              <w:left w:val="nil"/>
+              <w:bottom w:val="single" w:sz="8" w:space="0" w:color="000000"/>
+              <w:right w:val="single" w:sz="8" w:space="0" w:color="000000"/>
+            </w:tcBorders>
+            <w:shd w:val="clear" w:color="auto" w:fill="FFFFFF"/>
+            <w:tcMar>
+              <w:top w:w="100" w:type="dxa"/>
+              <w:left w:w="100" w:type="dxa"/>
+              <w:bottom w:w="100" w:type="dxa"/>
+              <w:right w:w="100" w:type="dxa"/>
+            </w:tcMar>
+            <w:hideMark/>
+          </w:tcPr>
+          <w:p>
+            <w:pPr>
+              <w:spacing w:after="0" w:line="240" w:lineRule="auto"/>
+              <w:rPr>
+                <w:rFonts w:ascii="Calibri" w:eastAsia="Times New Roman" w:hAnsi="Calibri" w:cs="Calibri"/>
+                <w:color w:val="222222"/>
+              </w:rPr>
+            </w:pPr>
+            <w:r>
+              <w:rPr>
+                <w:rFonts w:ascii="Arial" w:eastAsia="Times New Roman" w:hAnsi="Arial" w:cs="Arial"/>
+                <w:color w:val="222222"/>
+                <w:lang/>
+              </w:rPr>
+              <w:t>3 hours  30 minutes</w:t>
+            </w:r>
+          </w:p>
+        </w:tc>
+      </w:tr>
+      <w:tr>
+        <w:tc>
+          <w:tcPr>
+            <w:tcW w:w="960" w:type="dxa"/>
+            <w:tcBorders>
+              <w:top w:val="nil"/>
+              <w:left w:val="single" w:sz="8" w:space="0" w:color="000000"/>
+              <w:bottom w:val="single" w:sz="8" w:space="0" w:color="000000"/>
+              <w:right w:val="single" w:sz="8" w:space="0" w:color="000000"/>
+            </w:tcBorders>
+            <w:shd w:val="clear" w:color="auto" w:fill="FFFFFF"/>
+            <w:tcMar>
+              <w:top w:w="100" w:type="dxa"/>
+              <w:left w:w="100" w:type="dxa"/>
+              <w:bottom w:w="100" w:type="dxa"/>
+              <w:right w:w="100" w:type="dxa"/>
+            </w:tcMar>
+            <w:hideMark/>
+          </w:tcPr>
+          <w:p>
+            <w:pPr>
+              <w:spacing w:after="0" w:line="240" w:lineRule="auto"/>
+              <w:rPr>
+                <w:rFonts w:ascii="Calibri" w:eastAsia="Times New Roman" w:hAnsi="Calibri" w:cs="Calibri"/>
+                <w:color w:val="222222"/>
+              </w:rPr>
+            </w:pPr>
+            <w:r>
+              <w:rPr>
+                <w:rFonts w:ascii="Arial" w:eastAsia="Times New Roman" w:hAnsi="Arial" w:cs="Arial"/>
+                <w:color w:val="222222"/>
+                <w:lang/>
+              </w:rPr>
+              <w:t>2</w:t>
+            </w:r>
+          </w:p>
+        </w:tc>
+        <w:tc>
+          <w:tcPr>
+            <w:tcW w:w="3720" w:type="dxa"/>
+            <w:tcBorders>
+              <w:top w:val="nil"/>
+              <w:left w:val="nil"/>
+              <w:bottom w:val="single" w:sz="8" w:space="0" w:color="000000"/>
+              <w:right w:val="single" w:sz="8" w:space="0" w:color="000000"/>
+            </w:tcBorders>
+            <w:shd w:val="clear" w:color="auto" w:fill="FFFFFF"/>
+            <w:tcMar>
+              <w:top w:w="100" w:type="dxa"/>
+              <w:left w:w="100" w:type="dxa"/>
+              <w:bottom w:w="100" w:type="dxa"/>
+              <w:right w:w="100" w:type="dxa"/>
+            </w:tcMar>
+            <w:hideMark/>
+          </w:tcPr>
+          <w:p>
+            <w:pPr>
+              <w:spacing w:after="0" w:line="240" w:lineRule="auto"/>
+              <w:rPr>
+                <w:rFonts w:ascii="Times New Roman" w:eastAsia="Times New Roman" w:hAnsi="Times New Roman" w:cs="Times New Roman"/>
+                <w:color w:val="222222"/>
+              </w:rPr>
+            </w:pPr>
+            <w:r>
+              <w:rPr>
+                <w:rFonts w:ascii="Arial" w:eastAsia="Times New Roman" w:hAnsi="Arial" w:cs="Arial"/>
+                <w:color w:val="222222"/>
+              </w:rPr>
+              <w:t>Project Allocation</w:t>
+            </w:r>
+          </w:p>
+          <w:p>
+            <w:pPr>
+              <w:spacing w:after="0" w:line="240" w:lineRule="auto"/>
+              <w:rPr>
+                <w:rFonts w:ascii="Calibri" w:eastAsia="Times New Roman" w:hAnsi="Calibri" w:cs="Calibri"/>
+                <w:color w:val="222222"/>
+              </w:rPr>
+            </w:pPr>
+            <w:r>
+              <w:rPr>
+                <w:rFonts w:ascii="Arial" w:eastAsia="Times New Roman" w:hAnsi="Arial" w:cs="Arial"/>
+                <w:color w:val="222222"/>
+                <w:lang/>
+              </w:rPr>
+              <w:t>By Arun  </w:t>
+            </w:r>
+          </w:p>
+        </w:tc>
+        <w:tc>
+          <w:tcPr>
+            <w:tcW w:w="2340" w:type="dxa"/>
+            <w:tcBorders>
+              <w:top w:val="nil"/>
+              <w:left w:val="nil"/>
+              <w:bottom w:val="single" w:sz="8" w:space="0" w:color="000000"/>
+              <w:right w:val="single" w:sz="8" w:space="0" w:color="000000"/>
+            </w:tcBorders>
+            <w:shd w:val="clear" w:color="auto" w:fill="FFFFFF"/>
+            <w:tcMar>
+              <w:top w:w="100" w:type="dxa"/>
+              <w:left w:w="100" w:type="dxa"/>
+              <w:bottom w:w="100" w:type="dxa"/>
+              <w:right w:w="100" w:type="dxa"/>
+            </w:tcMar>
+            <w:hideMark/>
+          </w:tcPr>
+          <w:p>
+            <w:pPr>
+              <w:spacing w:after="0" w:line="240" w:lineRule="auto"/>
+              <w:rPr>
+                <w:rFonts w:ascii="Times New Roman" w:eastAsia="Times New Roman" w:hAnsi="Times New Roman" w:cs="Times New Roman"/>
+                <w:color w:val="222222"/>
+              </w:rPr>
+            </w:pPr>
+            <w:r>
+              <w:rPr>
+                <w:rFonts w:ascii="Arial" w:eastAsia="Times New Roman" w:hAnsi="Arial" w:cs="Arial"/>
+                <w:color w:val="222222"/>
+              </w:rPr>
+              <w:t>Completed</w:t>
+            </w:r>
+          </w:p>
+        </w:tc>
+        <w:tc>
+          <w:tcPr>
+            <w:tcW w:w="2340" w:type="dxa"/>
+            <w:tcBorders>
+              <w:top w:val="nil"/>
+              <w:left w:val="nil"/>
+              <w:bottom w:val="single" w:sz="8" w:space="0" w:color="000000"/>
+              <w:right w:val="single" w:sz="8" w:space="0" w:color="000000"/>
+            </w:tcBorders>
+            <w:shd w:val="clear" w:color="auto" w:fill="FFFFFF"/>
+            <w:tcMar>
+              <w:top w:w="100" w:type="dxa"/>
+              <w:left w:w="100" w:type="dxa"/>
+              <w:bottom w:w="100" w:type="dxa"/>
+              <w:right w:w="100" w:type="dxa"/>
+            </w:tcMar>
+            <w:hideMark/>
+          </w:tcPr>
+          <w:p>
+            <w:pPr>
+              <w:spacing w:after="0" w:line="240" w:lineRule="auto"/>
+              <w:rPr>
+                <w:rFonts w:ascii="Times New Roman" w:eastAsia="Times New Roman" w:hAnsi="Times New Roman" w:cs="Times New Roman"/>
+                <w:color w:val="222222"/>
+              </w:rPr>
+            </w:pPr>
+            <w:r>
+              <w:rPr>
+                <w:rFonts w:ascii="Arial" w:eastAsia="Times New Roman" w:hAnsi="Arial" w:cs="Arial"/>
+                <w:color w:val="222222"/>
+              </w:rPr>
+              <w:t>30 Minutes</w:t>
+            </w:r>
+          </w:p>
+        </w:tc>
+      </w:tr>
+      <w:tr>
+        <w:tc>
+          <w:tcPr>
+            <w:tcW w:w="960" w:type="dxa"/>
+            <w:tcBorders>
+              <w:top w:val="nil"/>
+              <w:left w:val="single" w:sz="8" w:space="0" w:color="000000"/>
+              <w:bottom w:val="single" w:sz="8" w:space="0" w:color="000000"/>
+              <w:right w:val="single" w:sz="8" w:space="0" w:color="000000"/>
+            </w:tcBorders>
+            <w:shd w:val="clear" w:color="auto" w:fill="FFFFFF"/>
+            <w:tcMar>
+              <w:top w:w="100" w:type="dxa"/>
+              <w:left w:w="100" w:type="dxa"/>
+              <w:bottom w:w="100" w:type="dxa"/>
+              <w:right w:w="100" w:type="dxa"/>
+            </w:tcMar>
+            <w:hideMark/>
+          </w:tcPr>
+          <w:p>
+            <w:pPr>
+              <w:spacing w:after="0" w:line="240" w:lineRule="auto"/>
+              <w:rPr>
+                <w:rFonts w:ascii="Calibri" w:eastAsia="Times New Roman" w:hAnsi="Calibri" w:cs="Calibri"/>
+                <w:color w:val="222222"/>
+              </w:rPr>
+            </w:pPr>
+            <w:r>
+              <w:rPr>
+                <w:rFonts w:ascii="Arial" w:eastAsia="Times New Roman" w:hAnsi="Arial" w:cs="Arial"/>
+                <w:color w:val="222222"/>
+                <w:lang/>
+              </w:rPr>
+              <w:t>3</w:t>
+            </w:r>
+          </w:p>
+        </w:tc>
+        <w:tc>
+          <w:tcPr>
+            <w:tcW w:w="3720" w:type="dxa"/>
+            <w:tcBorders>
+              <w:top w:val="nil"/>
+              <w:left w:val="nil"/>
+              <w:bottom w:val="single" w:sz="8" w:space="0" w:color="000000"/>
+              <w:right w:val="single" w:sz="8" w:space="0" w:color="000000"/>
+            </w:tcBorders>
+            <w:shd w:val="clear" w:color="auto" w:fill="FFFFFF"/>
+            <w:tcMar>
+              <w:top w:w="100" w:type="dxa"/>
+              <w:left w:w="100" w:type="dxa"/>
+              <w:bottom w:w="100" w:type="dxa"/>
+              <w:right w:w="100" w:type="dxa"/>
+            </w:tcMar>
+            <w:hideMark/>
+          </w:tcPr>
+          <w:p>
+            <w:pPr>
+              <w:spacing w:after="0" w:line="240" w:lineRule="auto"/>
+              <w:rPr>
+                <w:rFonts w:ascii="Times New Roman" w:eastAsia="Times New Roman" w:hAnsi="Times New Roman" w:cs="Times New Roman"/>
+                <w:color w:val="222222"/>
+              </w:rPr>
+            </w:pPr>
+            <w:r>
+              <w:rPr>
+                <w:rFonts w:ascii="Arial" w:eastAsia="Times New Roman" w:hAnsi="Arial" w:cs="Arial"/>
+                <w:color w:val="222222"/>
+              </w:rPr>
+              <w:t>Know about the existing system</w:t>
+            </w:r>
+          </w:p>
+        </w:tc>
+        <w:tc>
+          <w:tcPr>
+            <w:tcW w:w="2340" w:type="dxa"/>
+            <w:tcBorders>
+              <w:top w:val="nil"/>
+              <w:left w:val="nil"/>
+              <w:bottom w:val="single" w:sz="8" w:space="0" w:color="000000"/>
+              <w:right w:val="single" w:sz="8" w:space="0" w:color="000000"/>
+            </w:tcBorders>
+            <w:shd w:val="clear" w:color="auto" w:fill="FFFFFF"/>
+            <w:tcMar>
+              <w:top w:w="100" w:type="dxa"/>
+              <w:left w:w="100" w:type="dxa"/>
+              <w:bottom w:w="100" w:type="dxa"/>
+              <w:right w:w="100" w:type="dxa"/>
+            </w:tcMar>
+            <w:hideMark/>
+          </w:tcPr>
+          <w:p>
+            <w:pPr>
+              <w:spacing w:after="0" w:line="240" w:lineRule="auto"/>
+              <w:rPr>
+                <w:rFonts w:ascii="Times New Roman" w:eastAsia="Times New Roman" w:hAnsi="Times New Roman" w:cs="Times New Roman"/>
+                <w:color w:val="222222"/>
+              </w:rPr>
+            </w:pPr>
+            <w:r>
+              <w:rPr>
+                <w:rFonts w:ascii="Arial" w:eastAsia="Times New Roman" w:hAnsi="Arial" w:cs="Arial"/>
+                <w:color w:val="222222"/>
+              </w:rPr>
+              <w:t>In Process</w:t>
+            </w:r>
+          </w:p>
+        </w:tc>
+        <w:tc>
+          <w:tcPr>
+            <w:tcW w:w="2340" w:type="dxa"/>
+            <w:tcBorders>
+              <w:top w:val="nil"/>
+              <w:left w:val="nil"/>
+              <w:bottom w:val="single" w:sz="8" w:space="0" w:color="000000"/>
+              <w:right w:val="single" w:sz="8" w:space="0" w:color="000000"/>
+            </w:tcBorders>
+            <w:shd w:val="clear" w:color="auto" w:fill="FFFFFF"/>
+            <w:tcMar>
+              <w:top w:w="100" w:type="dxa"/>
+              <w:left w:w="100" w:type="dxa"/>
+              <w:bottom w:w="100" w:type="dxa"/>
+              <w:right w:w="100" w:type="dxa"/>
+            </w:tcMar>
+            <w:hideMark/>
+          </w:tcPr>
+          <w:p>
+            <w:pPr>
+              <w:spacing w:after="0" w:line="240" w:lineRule="auto"/>
+              <w:rPr>
+                <w:rFonts w:ascii="Calibri" w:eastAsia="Times New Roman" w:hAnsi="Calibri" w:cs="Calibri"/>
+                <w:color w:val="222222"/>
+              </w:rPr>
+            </w:pPr>
+            <w:r>
+              <w:rPr>
+                <w:rFonts w:ascii="Arial" w:eastAsia="Times New Roman" w:hAnsi="Arial" w:cs="Arial"/>
+                <w:color w:val="222222"/>
+                <w:lang/>
+              </w:rPr>
+              <w:t>3 hours  30 minutes</w:t>
+            </w:r>
+          </w:p>
+        </w:tc>
+      </w:tr>
+      <w:tr>
+        <w:tc>
+          <w:tcPr>
+            <w:tcW w:w="960" w:type="dxa"/>
+            <w:tcBorders>
+              <w:top w:val="nil"/>
+              <w:left w:val="single" w:sz="8" w:space="0" w:color="000000"/>
+              <w:bottom w:val="single" w:sz="8" w:space="0" w:color="000000"/>
+              <w:right w:val="single" w:sz="8" w:space="0" w:color="000000"/>
+            </w:tcBorders>
+            <w:shd w:val="clear" w:color="auto" w:fill="FFFFFF"/>
+            <w:tcMar>
+              <w:top w:w="100" w:type="dxa"/>
+              <w:left w:w="100" w:type="dxa"/>
+              <w:bottom w:w="100" w:type="dxa"/>
+              <w:right w:w="100" w:type="dxa"/>
+            </w:tcMar>
+            <w:hideMark/>
+          </w:tcPr>
+          <w:p>
+            <w:pPr>
+              <w:spacing w:after="0" w:line="240" w:lineRule="auto"/>
+              <w:rPr>
+                <w:rFonts w:ascii="Calibri" w:eastAsia="Times New Roman" w:hAnsi="Calibri" w:cs="Calibri"/>
+                <w:color w:val="222222"/>
+              </w:rPr>
+            </w:pPr>
+            <w:r>
+              <w:rPr>
+                <w:rFonts w:ascii="Arial" w:eastAsia="Times New Roman" w:hAnsi="Arial" w:cs="Arial"/>
+                <w:color w:val="222222"/>
+                <w:lang/>
+              </w:rPr>
+              <w:t>4</w:t>
+            </w:r>
+          </w:p>
+        </w:tc>
+        <w:tc>
+          <w:tcPr>
+            <w:tcW w:w="3720" w:type="dxa"/>
+            <w:tcBorders>
+              <w:top w:val="nil"/>
+              <w:left w:val="nil"/>
+              <w:bottom w:val="single" w:sz="8" w:space="0" w:color="000000"/>
+              <w:right w:val="single" w:sz="8" w:space="0" w:color="000000"/>
+            </w:tcBorders>
+            <w:shd w:val="clear" w:color="auto" w:fill="FFFFFF"/>
+            <w:tcMar>
+              <w:top w:w="100" w:type="dxa"/>
+              <w:left w:w="100" w:type="dxa"/>
+              <w:bottom w:w="100" w:type="dxa"/>
+              <w:right w:w="100" w:type="dxa"/>
+            </w:tcMar>
+            <w:hideMark/>
+          </w:tcPr>
+          <w:p>
+            <w:pPr>
+              <w:spacing w:after="0" w:line="240" w:lineRule="auto"/>
+              <w:rPr>
+                <w:rFonts w:ascii="Times New Roman" w:eastAsia="Times New Roman" w:hAnsi="Times New Roman" w:cs="Times New Roman"/>
+                <w:color w:val="222222"/>
+              </w:rPr>
+            </w:pPr>
+            <w:r>
+              <w:rPr>
+                <w:rFonts w:ascii="Arial" w:eastAsia="Times New Roman" w:hAnsi="Arial" w:cs="Arial"/>
+                <w:color w:val="222222"/>
+              </w:rPr>
+              <w:t>Interaction about features by Anand Babu</w:t>
+            </w:r>
+          </w:p>
+        </w:tc>
+        <w:tc>
+          <w:tcPr>
+            <w:tcW w:w="2340" w:type="dxa"/>
+            <w:tcBorders>
+              <w:top w:val="nil"/>
+              <w:left w:val="nil"/>
+              <w:bottom w:val="single" w:sz="8" w:space="0" w:color="000000"/>
+              <w:right w:val="single" w:sz="8" w:space="0" w:color="000000"/>
+            </w:tcBorders>
+            <w:shd w:val="clear" w:color="auto" w:fill="FFFFFF"/>
+            <w:tcMar>
+              <w:top w:w="100" w:type="dxa"/>
+              <w:left w:w="100" w:type="dxa"/>
+              <w:bottom w:w="100" w:type="dxa"/>
+              <w:right w:w="100" w:type="dxa"/>
+            </w:tcMar>
+            <w:hideMark/>
+          </w:tcPr>
+          <w:p>
+            <w:pPr>
+              <w:spacing w:after="0" w:line="240" w:lineRule="auto"/>
+              <w:rPr>
+                <w:rFonts w:ascii="Times New Roman" w:eastAsia="Times New Roman" w:hAnsi="Times New Roman" w:cs="Times New Roman"/>
+                <w:color w:val="222222"/>
+              </w:rPr>
+            </w:pPr>
+            <w:r>
+              <w:rPr>
+                <w:rFonts w:ascii="Arial" w:eastAsia="Times New Roman" w:hAnsi="Arial" w:cs="Arial"/>
+                <w:color w:val="222222"/>
+              </w:rPr>
+              <w:t>Completed</w:t>
+            </w:r>
+          </w:p>
+        </w:tc>
+        <w:tc>
+          <w:tcPr>
+            <w:tcW w:w="2340" w:type="dxa"/>
+            <w:tcBorders>
+              <w:top w:val="nil"/>
+              <w:left w:val="nil"/>
+              <w:bottom w:val="single" w:sz="8" w:space="0" w:color="000000"/>
+              <w:right w:val="single" w:sz="8" w:space="0" w:color="000000"/>
+            </w:tcBorders>
+            <w:shd w:val="clear" w:color="auto" w:fill="FFFFFF"/>
+            <w:tcMar>
+              <w:top w:w="100" w:type="dxa"/>
+              <w:left w:w="100" w:type="dxa"/>
+              <w:bottom w:w="100" w:type="dxa"/>
+              <w:right w:w="100" w:type="dxa"/>
+            </w:tcMar>
+            <w:hideMark/>
+          </w:tcPr>
+          <w:p>
+            <w:pPr>
+              <w:spacing w:after="0" w:line="240" w:lineRule="auto"/>
+              <w:rPr>
+                <w:rFonts w:ascii="Times New Roman" w:eastAsia="Times New Roman" w:hAnsi="Times New Roman" w:cs="Times New Roman"/>
+                <w:color w:val="222222"/>
+              </w:rPr>
+            </w:pPr>
+            <w:r>
+              <w:rPr>
+                <w:rFonts w:ascii="Arial" w:eastAsia="Times New Roman" w:hAnsi="Arial" w:cs="Arial"/>
+                <w:color w:val="222222"/>
+              </w:rPr>
+              <w:t>30 Minutes</w:t>
+            </w:r>
+          </w:p>
+        </w:tc>
+      </w:tr>
+    </w:tbl>
     <w:p/>
     <w:sectPr>
       <w:pgSz w:w="12240" w:h="15840"/>
